--- a/PAPER_1_ML_DC/ML_PAPER_BRAD_REVB.docx
+++ b/PAPER_1_ML_DC/ML_PAPER_BRAD_REVB.docx
@@ -25,42 +25,20 @@
         <w:spacing w:after="50"/>
         <w:ind w:left="-5"/>
       </w:pPr>
-      <w:del w:id="0" w:author="Pieter Rousseau" w:date="2022-03-08T10:13:00Z">
-        <w:r>
-          <w:delText xml:space="preserve">Validation of </w:delText>
-        </w:r>
-      </w:del>
-      <w:ins w:id="1" w:author="Pieter Rousseau" w:date="2022-03-08T10:13:00Z">
-        <w:r>
-          <w:t>A</w:t>
-        </w:r>
-      </w:ins>
-      <w:del w:id="2" w:author="Pieter Rousseau" w:date="2022-03-08T10:13:00Z">
-        <w:r>
-          <w:delText>a</w:delText>
-        </w:r>
-      </w:del>
+      <w:r>
+        <w:t>A</w:t>
+      </w:r>
       <w:r>
         <w:t xml:space="preserve">n integrated data-driven surrogate model and </w:t>
       </w:r>
-      <w:del w:id="3" w:author="Pieter Rousseau" w:date="2022-03-08T10:14:00Z">
-        <w:r>
-          <w:delText xml:space="preserve">a </w:delText>
-        </w:r>
-      </w:del>
+      <w:proofErr w:type="spellStart"/>
       <w:r>
         <w:t>thermo</w:t>
       </w:r>
-      <w:ins w:id="4" w:author="Pieter Rousseau" w:date="2022-03-08T10:14:00Z">
-        <w:r>
-          <w:t>fluid</w:t>
-        </w:r>
-      </w:ins>
-      <w:del w:id="5" w:author="Pieter Rousseau" w:date="2022-03-08T10:15:00Z">
-        <w:r>
-          <w:delText>-hydraulic</w:delText>
-        </w:r>
-      </w:del>
+      <w:r>
+        <w:t>fluid</w:t>
+      </w:r>
+      <w:proofErr w:type="spellEnd"/>
       <w:r>
         <w:t xml:space="preserve"> </w:t>
       </w:r>
@@ -70,111 +48,36 @@
       <w:r>
         <w:t xml:space="preserve"> model </w:t>
       </w:r>
-      <w:ins w:id="6" w:author="Pieter Rousseau" w:date="2022-03-08T10:15:00Z">
-        <w:r>
-          <w:t xml:space="preserve">of </w:t>
-        </w:r>
-      </w:ins>
-      <w:del w:id="7" w:author="Pieter Rousseau" w:date="2022-03-08T10:15:00Z">
-        <w:r>
-          <w:delText xml:space="preserve">to determine thermal response of </w:delText>
-        </w:r>
-      </w:del>
+      <w:r>
+        <w:t xml:space="preserve">of </w:t>
+      </w:r>
       <w:r>
         <w:t>a 620</w:t>
       </w:r>
-      <w:ins w:id="8" w:author="Pieter Rousseau" w:date="2022-03-08T10:15:00Z">
-        <w:r>
-          <w:t> MW</w:t>
-        </w:r>
-        <w:r>
-          <w:rPr>
-            <w:vertAlign w:val="subscript"/>
-          </w:rPr>
-          <w:t>e</w:t>
-        </w:r>
-        <w:r>
-          <w:t xml:space="preserve"> </w:t>
-        </w:r>
-      </w:ins>
-      <w:del w:id="9" w:author="Pieter Rousseau" w:date="2022-03-08T10:15:00Z">
-        <w:r>
-          <w:rPr>
-            <w:iCs/>
-            <w:rPrChange w:id="10" w:author="Pieter Rousseau" w:date="2022-03-08T10:15:00Z">
-              <w:rPr/>
-            </w:rPrChange>
-          </w:rPr>
-          <w:delText xml:space="preserve"> </w:delText>
-        </w:r>
-        <w:r>
-          <w:rPr>
-            <w:rFonts w:ascii="Cambria Math" w:hAnsi="Cambria Math" w:cs="Cambria Math"/>
-            <w:b w:val="0"/>
-            <w:iCs/>
-            <w:rPrChange w:id="11" w:author="Pieter Rousseau" w:date="2022-03-08T10:15:00Z">
-              <w:rPr>
-                <w:b w:val="0"/>
-                <w:i/>
-              </w:rPr>
-            </w:rPrChange>
-          </w:rPr>
-          <w:delText>𝑀𝑊</w:delText>
-        </w:r>
-        <w:r>
-          <w:rPr>
-            <w:rFonts w:ascii="Cambria Math" w:hAnsi="Cambria Math" w:cs="Cambria Math"/>
-            <w:b w:val="0"/>
-            <w:iCs/>
-            <w:vertAlign w:val="subscript"/>
-            <w:rPrChange w:id="12" w:author="Pieter Rousseau" w:date="2022-03-08T10:15:00Z">
-              <w:rPr>
-                <w:b w:val="0"/>
-                <w:i/>
-                <w:vertAlign w:val="subscript"/>
-              </w:rPr>
-            </w:rPrChange>
-          </w:rPr>
-          <w:delText>𝑒</w:delText>
-        </w:r>
-        <w:r>
-          <w:rPr>
-            <w:b w:val="0"/>
-            <w:iCs/>
-            <w:vertAlign w:val="subscript"/>
-            <w:rPrChange w:id="13" w:author="Pieter Rousseau" w:date="2022-03-08T10:15:00Z">
-              <w:rPr>
-                <w:b w:val="0"/>
-                <w:i/>
-                <w:vertAlign w:val="subscript"/>
-              </w:rPr>
-            </w:rPrChange>
-          </w:rPr>
-          <w:delText xml:space="preserve"> </w:delText>
-        </w:r>
-      </w:del>
+      <w:r>
+        <w:t> MW</w:t>
+      </w:r>
+      <w:r>
+        <w:rPr>
+          <w:vertAlign w:val="subscript"/>
+        </w:rPr>
+        <w:t>e</w:t>
+      </w:r>
+      <w:r>
+        <w:t xml:space="preserve"> </w:t>
+      </w:r>
       <w:r>
         <w:rPr>
           <w:iCs/>
-          <w:rPrChange w:id="14" w:author="Pieter Rousseau" w:date="2022-03-08T10:15:00Z">
-            <w:rPr/>
-          </w:rPrChange>
         </w:rPr>
         <w:t>utility</w:t>
       </w:r>
-      <w:ins w:id="15" w:author="Pieter Rousseau" w:date="2022-03-08T10:15:00Z">
-        <w:r>
-          <w:rPr>
-            <w:iCs/>
-          </w:rPr>
-          <w:noBreakHyphen/>
-        </w:r>
-      </w:ins>
-      <w:del w:id="16" w:author="Pieter Rousseau" w:date="2022-03-08T10:15:00Z">
-        <w:r>
-          <w:delText xml:space="preserve"> </w:delText>
-        </w:r>
-      </w:del>
+      <w:r>
+        <w:rPr>
+          <w:iCs/>
+        </w:rPr>
+        <w:noBreakHyphen/>
+      </w:r>
       <w:r>
         <w:t>scale boiler using a fully connected mixture density network</w:t>
       </w:r>
@@ -187,32 +90,26 @@
       <w:r>
         <w:t>B</w:t>
       </w:r>
-      <w:ins w:id="17" w:author="Pieter Rousseau" w:date="2022-03-08T10:16:00Z">
-        <w:r>
-          <w:t>rad</w:t>
-        </w:r>
-      </w:ins>
-      <w:del w:id="18" w:author="Pieter Rousseau" w:date="2022-03-08T10:16:00Z">
-        <w:r>
-          <w:delText>.T.</w:delText>
-        </w:r>
-      </w:del>
+      <w:r>
+        <w:t>rad</w:t>
+      </w:r>
       <w:r>
         <w:t xml:space="preserve"> Rawlins,</w:t>
       </w:r>
-      <w:ins w:id="19" w:author="Pieter Rousseau" w:date="2022-03-08T10:16:00Z">
-        <w:r>
-          <w:t xml:space="preserve"> </w:t>
-        </w:r>
-      </w:ins>
-      <w:r>
-        <w:t>Ryno Laubscher,</w:t>
-      </w:r>
-      <w:ins w:id="20" w:author="Pieter Rousseau" w:date="2022-03-08T10:16:00Z">
-        <w:r>
-          <w:t xml:space="preserve"> </w:t>
-        </w:r>
-      </w:ins>
+      <w:r>
+        <w:t xml:space="preserve"> </w:t>
+      </w:r>
+      <w:proofErr w:type="spellStart"/>
+      <w:r>
+        <w:t>Ryno</w:t>
+      </w:r>
+      <w:proofErr w:type="spellEnd"/>
+      <w:r>
+        <w:t xml:space="preserve"> Laubscher,</w:t>
+      </w:r>
+      <w:r>
+        <w:t xml:space="preserve"> </w:t>
+      </w:r>
       <w:r>
         <w:t>Pieter Rousseau</w:t>
       </w:r>
@@ -264,63 +161,37 @@
         <w:ind w:firstLine="0"/>
         <w:jc w:val="left"/>
       </w:pPr>
-      <w:del w:id="21" w:author="Pieter Rousseau" w:date="2022-03-08T10:17:00Z">
-        <w:r>
-          <w:rPr>
-            <w:sz w:val="34"/>
-          </w:rPr>
-          <w:lastRenderedPageBreak/>
-          <w:delText>Validation of a</w:delText>
-        </w:r>
-      </w:del>
-      <w:ins w:id="22" w:author="Pieter Rousseau" w:date="2022-03-08T10:17:00Z">
-        <w:r>
-          <w:rPr>
-            <w:sz w:val="34"/>
-          </w:rPr>
-          <w:t>A</w:t>
-        </w:r>
-      </w:ins>
       <w:r>
         <w:rPr>
           <w:sz w:val="34"/>
         </w:rPr>
+        <w:lastRenderedPageBreak/>
+        <w:t>A</w:t>
+      </w:r>
+      <w:r>
+        <w:rPr>
+          <w:sz w:val="34"/>
+        </w:rPr>
         <w:t xml:space="preserve">n integrated data-driven surrogate model and </w:t>
       </w:r>
-      <w:del w:id="23" w:author="Pieter Rousseau" w:date="2022-03-08T10:17:00Z">
-        <w:r>
-          <w:rPr>
-            <w:sz w:val="34"/>
-          </w:rPr>
-          <w:delText xml:space="preserve">a </w:delText>
-        </w:r>
-      </w:del>
+      <w:proofErr w:type="spellStart"/>
       <w:r>
         <w:rPr>
           <w:sz w:val="34"/>
         </w:rPr>
         <w:t>thermo</w:t>
       </w:r>
-      <w:ins w:id="24" w:author="Pieter Rousseau" w:date="2022-03-08T10:17:00Z">
-        <w:r>
-          <w:rPr>
-            <w:sz w:val="34"/>
-          </w:rPr>
-          <w:t>fluid</w:t>
-        </w:r>
-      </w:ins>
-      <w:del w:id="25" w:author="Pieter Rousseau" w:date="2022-03-08T10:17:00Z">
-        <w:r>
-          <w:rPr>
-            <w:sz w:val="34"/>
-          </w:rPr>
-          <w:delText>-hydraulic</w:delText>
-        </w:r>
-      </w:del>
       <w:r>
         <w:rPr>
           <w:sz w:val="34"/>
         </w:rPr>
+        <w:t>fluid</w:t>
+      </w:r>
+      <w:proofErr w:type="spellEnd"/>
+      <w:r>
+        <w:rPr>
+          <w:sz w:val="34"/>
+        </w:rPr>
         <w:t xml:space="preserve"> network</w:t>
       </w:r>
       <w:r>
@@ -333,139 +204,41 @@
         <w:rPr>
           <w:sz w:val="34"/>
         </w:rPr>
-        <w:t xml:space="preserve">based model </w:t>
-      </w:r>
-      <w:del w:id="26" w:author="Pieter Rousseau" w:date="2022-03-08T10:17:00Z">
-        <w:r>
-          <w:rPr>
-            <w:sz w:val="34"/>
-          </w:rPr>
-          <w:delText>to determine therm</w:delText>
-        </w:r>
-      </w:del>
-      <w:del w:id="27" w:author="Pieter Rousseau" w:date="2022-03-08T10:18:00Z">
-        <w:r>
-          <w:rPr>
-            <w:sz w:val="34"/>
-          </w:rPr>
-          <w:delText xml:space="preserve">al response </w:delText>
-        </w:r>
-      </w:del>
+        <w:t>based model of a 620</w:t>
+      </w:r>
       <w:r>
         <w:rPr>
           <w:sz w:val="34"/>
         </w:rPr>
-        <w:t>of a 620</w:t>
-      </w:r>
-      <w:ins w:id="28" w:author="Pieter Rousseau" w:date="2022-03-08T10:18:00Z">
-        <w:r>
-          <w:rPr>
-            <w:sz w:val="34"/>
-          </w:rPr>
-          <w:t> MW</w:t>
-        </w:r>
-        <w:r>
-          <w:rPr>
-            <w:sz w:val="34"/>
-            <w:vertAlign w:val="subscript"/>
-          </w:rPr>
-          <w:t>e</w:t>
-        </w:r>
-        <w:r>
-          <w:rPr>
-            <w:sz w:val="34"/>
-          </w:rPr>
-          <w:t xml:space="preserve"> </w:t>
-        </w:r>
-      </w:ins>
-      <w:del w:id="29" w:author="Pieter Rousseau" w:date="2022-03-08T10:18:00Z">
-        <w:r>
-          <w:rPr>
-            <w:iCs/>
-            <w:sz w:val="34"/>
-            <w:rPrChange w:id="30" w:author="Pieter Rousseau" w:date="2022-03-08T10:18:00Z">
-              <w:rPr>
-                <w:sz w:val="34"/>
-              </w:rPr>
-            </w:rPrChange>
-          </w:rPr>
-          <w:delText xml:space="preserve"> </w:delText>
-        </w:r>
-        <w:r>
-          <w:rPr>
-            <w:rFonts w:ascii="Cambria Math" w:hAnsi="Cambria Math" w:cs="Cambria Math"/>
-            <w:iCs/>
-            <w:sz w:val="34"/>
-            <w:rPrChange w:id="31" w:author="Pieter Rousseau" w:date="2022-03-08T10:18:00Z">
-              <w:rPr>
-                <w:i/>
-                <w:sz w:val="34"/>
-              </w:rPr>
-            </w:rPrChange>
-          </w:rPr>
-          <w:delText>𝑀𝑊</w:delText>
-        </w:r>
-        <w:r>
-          <w:rPr>
-            <w:rFonts w:ascii="Cambria Math" w:hAnsi="Cambria Math" w:cs="Cambria Math"/>
-            <w:iCs/>
-            <w:sz w:val="34"/>
-            <w:vertAlign w:val="subscript"/>
-            <w:rPrChange w:id="32" w:author="Pieter Rousseau" w:date="2022-03-08T10:18:00Z">
-              <w:rPr>
-                <w:i/>
-                <w:sz w:val="34"/>
-                <w:vertAlign w:val="subscript"/>
-              </w:rPr>
-            </w:rPrChange>
-          </w:rPr>
-          <w:delText>𝑒</w:delText>
-        </w:r>
-        <w:r>
-          <w:rPr>
-            <w:iCs/>
-            <w:sz w:val="34"/>
-            <w:vertAlign w:val="subscript"/>
-            <w:rPrChange w:id="33" w:author="Pieter Rousseau" w:date="2022-03-08T10:18:00Z">
-              <w:rPr>
-                <w:i/>
-                <w:sz w:val="34"/>
-                <w:vertAlign w:val="subscript"/>
-              </w:rPr>
-            </w:rPrChange>
-          </w:rPr>
-          <w:delText xml:space="preserve"> </w:delText>
-        </w:r>
-      </w:del>
+        <w:t> MW</w:t>
+      </w:r>
+      <w:r>
+        <w:rPr>
+          <w:sz w:val="34"/>
+          <w:vertAlign w:val="subscript"/>
+        </w:rPr>
+        <w:t>e</w:t>
+      </w:r>
+      <w:r>
+        <w:rPr>
+          <w:sz w:val="34"/>
+        </w:rPr>
+        <w:t xml:space="preserve"> </w:t>
+      </w:r>
       <w:r>
         <w:rPr>
           <w:iCs/>
           <w:sz w:val="34"/>
-          <w:rPrChange w:id="34" w:author="Pieter Rousseau" w:date="2022-03-08T10:18:00Z">
-            <w:rPr>
-              <w:sz w:val="34"/>
-            </w:rPr>
-          </w:rPrChange>
         </w:rPr>
         <w:t>utility</w:t>
       </w:r>
-      <w:ins w:id="35" w:author="Pieter Rousseau" w:date="2022-03-08T10:18:00Z">
-        <w:r>
-          <w:rPr>
-            <w:iCs/>
-            <w:sz w:val="34"/>
-          </w:rPr>
-          <w:noBreakHyphen/>
-        </w:r>
-      </w:ins>
-      <w:del w:id="36" w:author="Pieter Rousseau" w:date="2022-03-08T10:18:00Z">
-        <w:r>
-          <w:rPr>
-            <w:sz w:val="34"/>
-          </w:rPr>
-          <w:delText xml:space="preserve"> </w:delText>
-        </w:r>
-      </w:del>
+      <w:r>
+        <w:rPr>
+          <w:iCs/>
+          <w:sz w:val="34"/>
+        </w:rPr>
+        <w:noBreakHyphen/>
+      </w:r>
       <w:r>
         <w:rPr>
           <w:sz w:val="34"/>
@@ -486,24 +259,13 @@
         </w:rPr>
         <w:t>B</w:t>
       </w:r>
-      <w:ins w:id="37" w:author="Pieter Rousseau" w:date="2022-03-08T10:18:00Z">
-        <w:r>
-          <w:rPr>
-            <w:color w:val="7F7F7F"/>
-            <w:sz w:val="24"/>
-          </w:rPr>
-          <w:t>rad</w:t>
-        </w:r>
-      </w:ins>
-      <w:del w:id="38" w:author="Pieter Rousseau" w:date="2022-03-08T10:18:00Z">
-        <w:r>
-          <w:rPr>
-            <w:color w:val="7F7F7F"/>
-            <w:sz w:val="24"/>
-          </w:rPr>
-          <w:delText>.T.</w:delText>
-        </w:r>
-      </w:del>
+      <w:r>
+        <w:rPr>
+          <w:color w:val="7F7F7F"/>
+          <w:sz w:val="24"/>
+        </w:rPr>
+        <w:t>rad</w:t>
+      </w:r>
       <w:r>
         <w:rPr>
           <w:color w:val="7F7F7F"/>
@@ -1250,9 +1012,6 @@
       <w:pPr>
         <w:spacing w:after="0" w:line="276" w:lineRule="auto"/>
         <w:ind w:left="-15"/>
-        <w:rPr>
-          <w:ins w:id="39" w:author="Pieter Rousseau" w:date="2022-03-08T10:28:00Z"/>
-        </w:rPr>
       </w:pPr>
       <w:r>
         <w:t xml:space="preserve">In the present work, an integrated data-driven surrogate model and 1-D process model was proposed to investigate the thermal response of a 620 </w:t>
@@ -1306,9 +1065,6 @@
       <w:pPr>
         <w:spacing w:after="0" w:line="276" w:lineRule="auto"/>
         <w:ind w:left="-15"/>
-        <w:rPr>
-          <w:ins w:id="40" w:author="Pieter Rousseau" w:date="2022-03-08T10:28:00Z"/>
-        </w:rPr>
       </w:pPr>
     </w:p>
     <w:p>
@@ -1320,59 +1076,30 @@
         </w:numPr>
         <w:spacing w:after="0"/>
         <w:rPr>
-          <w:ins w:id="41" w:author="Pieter Rousseau" w:date="2022-03-08T10:51:00Z"/>
           <w:b/>
           <w:sz w:val="37"/>
           <w:vertAlign w:val="superscript"/>
         </w:rPr>
       </w:pPr>
-      <w:ins w:id="42" w:author="Pieter Rousseau" w:date="2022-03-08T10:29:00Z">
-        <w:r>
-          <w:rPr>
-            <w:b/>
-            <w:sz w:val="37"/>
-            <w:vertAlign w:val="superscript"/>
-          </w:rPr>
-          <w:t>Case study</w:t>
-        </w:r>
-      </w:ins>
+      <w:r>
+        <w:rPr>
+          <w:b/>
+          <w:sz w:val="37"/>
+          <w:vertAlign w:val="superscript"/>
+        </w:rPr>
+        <w:t>Case study</w:t>
+      </w:r>
     </w:p>
     <w:p>
-      <w:pPr>
-        <w:rPr>
-          <w:ins w:id="43" w:author="Pieter Rousseau" w:date="2022-03-08T10:52:00Z"/>
-        </w:rPr>
-        <w:pPrChange w:id="44" w:author="Pieter Rousseau" w:date="2022-03-08T10:55:00Z">
-          <w:pPr>
-            <w:pStyle w:val="Heading2"/>
-            <w:numPr>
-              <w:ilvl w:val="0"/>
-              <w:numId w:val="0"/>
-            </w:numPr>
-            <w:ind w:left="0" w:firstLine="0"/>
-          </w:pPr>
-        </w:pPrChange>
-      </w:pPr>
-      <w:ins w:id="45" w:author="Pieter Rousseau" w:date="2022-03-08T10:54:00Z">
-        <w:r>
-          <w:t>Th</w:t>
-        </w:r>
-      </w:ins>
-      <w:ins w:id="46" w:author="Pieter Rousseau" w:date="2022-03-08T10:55:00Z">
-        <w:r>
-          <w:t xml:space="preserve">is section provides an overview of the case study boiler layout as well as </w:t>
-        </w:r>
-      </w:ins>
-      <w:ins w:id="47" w:author="Pieter Rousseau" w:date="2022-03-08T11:01:00Z">
-        <w:r>
-          <w:t xml:space="preserve">a description of the </w:t>
-        </w:r>
-      </w:ins>
-      <w:ins w:id="48" w:author="Pieter Rousseau" w:date="2022-03-08T10:55:00Z">
-        <w:r>
-          <w:t>integrated model.</w:t>
-        </w:r>
-      </w:ins>
+      <w:r>
+        <w:t xml:space="preserve">This section provides an overview of the case study boiler layout as well as </w:t>
+      </w:r>
+      <w:r>
+        <w:t xml:space="preserve">a description of the </w:t>
+      </w:r>
+      <w:r>
+        <w:t>integrated model.</w:t>
+      </w:r>
     </w:p>
     <w:p>
       <w:pPr>
@@ -1382,299 +1109,153 @@
           <w:numId w:val="0"/>
         </w:numPr>
         <w:ind w:left="10"/>
-        <w:rPr>
-          <w:ins w:id="49" w:author="Pieter Rousseau" w:date="2022-03-08T10:50:00Z"/>
-        </w:rPr>
-      </w:pPr>
-      <w:ins w:id="50" w:author="Pieter Rousseau" w:date="2022-03-08T10:50:00Z">
-        <w:r>
-          <w:t>2.1. Boiler layout</w:t>
-        </w:r>
-      </w:ins>
+      </w:pPr>
+      <w:r>
+        <w:t>2.1. Boiler layout</w:t>
+      </w:r>
     </w:p>
     <w:p>
-      <w:pPr>
-        <w:rPr>
-          <w:ins w:id="51" w:author="Pieter Rousseau" w:date="2022-03-08T10:57:00Z"/>
-        </w:rPr>
-      </w:pPr>
-      <w:ins w:id="52" w:author="Pieter Rousseau" w:date="2022-03-08T10:56:00Z">
-        <w:r>
-          <w:t>The overall layout of the case study boiler is shown schematically in Figure 1 [1].</w:t>
-        </w:r>
-      </w:ins>
+      <w:r>
+        <w:t>The overall layout of the case study boiler is shown schematically in Figure 1 [1].</w:t>
+      </w:r>
     </w:p>
     <w:p>
       <w:pPr>
         <w:jc w:val="center"/>
-        <w:pPrChange w:id="53" w:author="Pieter Rousseau" w:date="2022-03-08T10:57:00Z">
-          <w:pPr>
-            <w:spacing w:after="0" w:line="276" w:lineRule="auto"/>
-            <w:ind w:left="-15"/>
-          </w:pPr>
-        </w:pPrChange>
-      </w:pPr>
-      <w:ins w:id="54" w:author="Pieter Rousseau" w:date="2022-03-08T10:35:00Z">
-        <w:r>
-          <w:t xml:space="preserve">Figure </w:t>
-        </w:r>
-        <w:r>
-          <w:rPr>
-            <w:rPrChange w:id="55" w:author="Pieter Rousseau" w:date="2022-03-08T10:37:00Z">
-              <w:rPr/>
-            </w:rPrChange>
-          </w:rPr>
-          <w:fldChar w:fldCharType="begin"/>
-        </w:r>
-        <w:r>
-          <w:instrText xml:space="preserve"> SEQ Figure \* ARABIC </w:instrText>
-        </w:r>
-      </w:ins>
-      <w:r>
-        <w:rPr>
-          <w:rPrChange w:id="56" w:author="Pieter Rousseau" w:date="2022-03-08T10:37:00Z">
-            <w:rPr/>
-          </w:rPrChange>
-        </w:rPr>
+      </w:pPr>
+      <w:r>
+        <w:t xml:space="preserve">Figure </w:t>
+      </w:r>
+      <w:r>
+        <w:fldChar w:fldCharType="begin"/>
+      </w:r>
+      <w:r>
+        <w:instrText xml:space="preserve"> SEQ Figure \* ARABIC </w:instrText>
+      </w:r>
+      <w:r>
         <w:fldChar w:fldCharType="separate"/>
       </w:r>
-      <w:ins w:id="57" w:author="Pieter Rousseau" w:date="2022-03-08T10:35:00Z">
-        <w:r>
-          <w:rPr>
-            <w:noProof/>
-          </w:rPr>
-          <w:t>1</w:t>
-        </w:r>
-        <w:r>
-          <w:rPr>
-            <w:rPrChange w:id="58" w:author="Pieter Rousseau" w:date="2022-03-08T10:37:00Z">
-              <w:rPr/>
-            </w:rPrChange>
-          </w:rPr>
-          <w:fldChar w:fldCharType="end"/>
-        </w:r>
-      </w:ins>
-      <w:ins w:id="59" w:author="Pieter Rousseau" w:date="2022-03-08T10:34:00Z">
-        <w:r>
-          <w:rPr>
-            <w:noProof/>
-            <w:rPrChange w:id="60" w:author="Pieter Rousseau" w:date="2022-03-08T10:37:00Z">
-              <w:rPr>
-                <w:noProof/>
-              </w:rPr>
-            </w:rPrChange>
-          </w:rPr>
-          <w:drawing>
-            <wp:anchor distT="0" distB="0" distL="114300" distR="114300" simplePos="0" relativeHeight="251662336" behindDoc="0" locked="1" layoutInCell="1" allowOverlap="0" wp14:anchorId="19129392" wp14:editId="08633EB4">
-              <wp:simplePos x="0" y="0"/>
-              <wp:positionH relativeFrom="column">
-                <wp:posOffset>1143635</wp:posOffset>
-              </wp:positionH>
-              <wp:positionV relativeFrom="paragraph">
-                <wp:posOffset>-75565</wp:posOffset>
-              </wp:positionV>
-              <wp:extent cx="3729355" cy="2494280"/>
-              <wp:effectExtent l="0" t="0" r="0" b="1270"/>
-              <wp:wrapTopAndBottom/>
-              <wp:docPr id="1" name="Picture 1"/>
-              <wp:cNvGraphicFramePr>
-                <a:graphicFrameLocks xmlns:a="http://schemas.openxmlformats.org/drawingml/2006/main" noChangeAspect="1"/>
-              </wp:cNvGraphicFramePr>
-              <a:graphic xmlns:a="http://schemas.openxmlformats.org/drawingml/2006/main">
-                <a:graphicData uri="http://schemas.openxmlformats.org/drawingml/2006/picture">
-                  <pic:pic xmlns:pic="http://schemas.openxmlformats.org/drawingml/2006/picture">
-                    <pic:nvPicPr>
-                      <pic:cNvPr id="0" name="Picture 2"/>
-                      <pic:cNvPicPr>
-                        <a:picLocks noChangeAspect="1" noChangeArrowheads="1"/>
-                      </pic:cNvPicPr>
-                    </pic:nvPicPr>
-                    <pic:blipFill>
-                      <a:blip r:embed="rId8" cstate="print">
-                        <a:extLst>
-                          <a:ext uri="{28A0092B-C50C-407E-A947-70E740481C1C}">
-                            <a14:useLocalDpi xmlns:a14="http://schemas.microsoft.com/office/drawing/2010/main" val="0"/>
-                          </a:ext>
-                        </a:extLst>
-                      </a:blip>
-                      <a:srcRect/>
-                      <a:stretch>
-                        <a:fillRect/>
-                      </a:stretch>
-                    </pic:blipFill>
-                    <pic:spPr bwMode="auto">
-                      <a:xfrm>
-                        <a:off x="0" y="0"/>
-                        <a:ext cx="3729355" cy="2494280"/>
-                      </a:xfrm>
-                      <a:prstGeom prst="rect">
-                        <a:avLst/>
-                      </a:prstGeom>
+      <w:r>
+        <w:rPr>
+          <w:noProof/>
+        </w:rPr>
+        <w:t>1</w:t>
+      </w:r>
+      <w:r>
+        <w:fldChar w:fldCharType="end"/>
+      </w:r>
+      <w:r>
+        <w:rPr>
+          <w:noProof/>
+        </w:rPr>
+        <w:drawing>
+          <wp:anchor distT="0" distB="0" distL="114300" distR="114300" simplePos="0" relativeHeight="251662336" behindDoc="0" locked="1" layoutInCell="1" allowOverlap="0" wp14:anchorId="19129392" wp14:editId="08633EB4">
+            <wp:simplePos x="0" y="0"/>
+            <wp:positionH relativeFrom="column">
+              <wp:posOffset>1143635</wp:posOffset>
+            </wp:positionH>
+            <wp:positionV relativeFrom="paragraph">
+              <wp:posOffset>-75565</wp:posOffset>
+            </wp:positionV>
+            <wp:extent cx="3729355" cy="2494280"/>
+            <wp:effectExtent l="0" t="0" r="0" b="1270"/>
+            <wp:wrapTopAndBottom/>
+            <wp:docPr id="1" name="Picture 1"/>
+            <wp:cNvGraphicFramePr>
+              <a:graphicFrameLocks xmlns:a="http://schemas.openxmlformats.org/drawingml/2006/main" noChangeAspect="1"/>
+            </wp:cNvGraphicFramePr>
+            <a:graphic xmlns:a="http://schemas.openxmlformats.org/drawingml/2006/main">
+              <a:graphicData uri="http://schemas.openxmlformats.org/drawingml/2006/picture">
+                <pic:pic xmlns:pic="http://schemas.openxmlformats.org/drawingml/2006/picture">
+                  <pic:nvPicPr>
+                    <pic:cNvPr id="0" name="Picture 2"/>
+                    <pic:cNvPicPr>
+                      <a:picLocks noChangeAspect="1" noChangeArrowheads="1"/>
+                    </pic:cNvPicPr>
+                  </pic:nvPicPr>
+                  <pic:blipFill>
+                    <a:blip r:embed="rId8" cstate="print">
+                      <a:extLst>
+                        <a:ext uri="{28A0092B-C50C-407E-A947-70E740481C1C}">
+                          <a14:useLocalDpi xmlns:a14="http://schemas.microsoft.com/office/drawing/2010/main" val="0"/>
+                        </a:ext>
+                      </a:extLst>
+                    </a:blip>
+                    <a:srcRect/>
+                    <a:stretch>
+                      <a:fillRect/>
+                    </a:stretch>
+                  </pic:blipFill>
+                  <pic:spPr bwMode="auto">
+                    <a:xfrm>
+                      <a:off x="0" y="0"/>
+                      <a:ext cx="3729355" cy="2494280"/>
+                    </a:xfrm>
+                    <a:prstGeom prst="rect">
+                      <a:avLst/>
+                    </a:prstGeom>
+                    <a:noFill/>
+                    <a:ln>
                       <a:noFill/>
-                      <a:ln>
-                        <a:noFill/>
-                      </a:ln>
-                    </pic:spPr>
-                  </pic:pic>
-                </a:graphicData>
-              </a:graphic>
-              <wp14:sizeRelH relativeFrom="page">
-                <wp14:pctWidth>0</wp14:pctWidth>
-              </wp14:sizeRelH>
-              <wp14:sizeRelV relativeFrom="page">
-                <wp14:pctHeight>0</wp14:pctHeight>
-              </wp14:sizeRelV>
-            </wp:anchor>
-          </w:drawing>
-        </w:r>
-      </w:ins>
-      <w:ins w:id="61" w:author="Pieter Rousseau" w:date="2022-03-08T10:35:00Z">
-        <w:r>
-          <w:t xml:space="preserve"> Case study boiler </w:t>
-        </w:r>
-      </w:ins>
-      <w:ins w:id="62" w:author="Pieter Rousseau" w:date="2022-03-08T10:38:00Z">
-        <w:r>
-          <w:rPr>
-            <w:i/>
-            <w:iCs/>
-          </w:rPr>
-          <w:t>layout </w:t>
-        </w:r>
-      </w:ins>
-      <w:ins w:id="63" w:author="Pieter Rousseau" w:date="2022-03-08T10:36:00Z">
-        <w:r>
-          <w:t>[1].</w:t>
-        </w:r>
-      </w:ins>
+                    </a:ln>
+                  </pic:spPr>
+                </pic:pic>
+              </a:graphicData>
+            </a:graphic>
+            <wp14:sizeRelH relativeFrom="page">
+              <wp14:pctWidth>0</wp14:pctWidth>
+            </wp14:sizeRelH>
+            <wp14:sizeRelV relativeFrom="page">
+              <wp14:pctHeight>0</wp14:pctHeight>
+            </wp14:sizeRelV>
+          </wp:anchor>
+        </w:drawing>
+      </w:r>
+      <w:r>
+        <w:t xml:space="preserve"> Case study boiler </w:t>
+      </w:r>
+      <w:r>
+        <w:rPr>
+          <w:i/>
+          <w:iCs/>
+        </w:rPr>
+        <w:t>layout </w:t>
+      </w:r>
+      <w:r>
+        <w:t>[1].</w:t>
+      </w:r>
     </w:p>
     <w:p>
       <w:pPr>
         <w:spacing w:after="0"/>
         <w:ind w:left="-15"/>
-        <w:rPr>
-          <w:ins w:id="64" w:author="Pieter Rousseau" w:date="2022-03-08T10:50:00Z"/>
-        </w:rPr>
-      </w:pPr>
-      <w:ins w:id="65" w:author="Pieter Rousseau" w:date="2022-03-08T10:57:00Z">
-        <w:r>
-          <w:t xml:space="preserve">The boiler </w:t>
-        </w:r>
-      </w:ins>
-      <w:ins w:id="66" w:author="Pieter Rousseau" w:date="2022-03-08T10:41:00Z">
-        <w:r>
-          <w:t>forms part of a 620 MW</w:t>
-        </w:r>
-        <w:r>
-          <w:rPr>
-            <w:vertAlign w:val="subscript"/>
-          </w:rPr>
-          <w:t>e</w:t>
-        </w:r>
-      </w:ins>
-      <w:ins w:id="67" w:author="Pieter Rousseau" w:date="2022-03-08T10:42:00Z">
-        <w:r>
-          <w:t xml:space="preserve"> power plant and </w:t>
-        </w:r>
-      </w:ins>
-      <w:ins w:id="68" w:author="Pieter Rousseau" w:date="2022-03-08T10:38:00Z">
-        <w:r>
-          <w:t xml:space="preserve">consists of </w:t>
-        </w:r>
-      </w:ins>
-      <w:ins w:id="69" w:author="Pieter Rousseau" w:date="2022-03-08T10:42:00Z">
-        <w:r>
-          <w:t>a</w:t>
-        </w:r>
-      </w:ins>
-      <w:ins w:id="70" w:author="Pieter Rousseau" w:date="2022-03-08T10:38:00Z">
-        <w:r>
-          <w:t xml:space="preserve"> furnace with water wall evaporator (EV), primary superheater (SH1), platen superheater (SH2) and final superheater (SH3), as well as a primary reheater (RH1), secondary reheater (RH2) and economizer (EC)</w:t>
-        </w:r>
-      </w:ins>
-      <w:ins w:id="71" w:author="Pieter Rousseau" w:date="2022-03-08T10:42:00Z">
-        <w:r>
-          <w:t>.</w:t>
-        </w:r>
-      </w:ins>
-      <w:ins w:id="72" w:author="Pieter Rousseau" w:date="2022-03-08T10:46:00Z">
-        <w:r>
-          <w:t xml:space="preserve">  The furnace height, width and depth are 64 m, 24 </w:t>
-        </w:r>
-        <w:del w:id="73" w:author="Brad Rawlins" w:date="2022-03-08T11:13:00Z">
-          <w:r>
-            <w:delText>m</w:delText>
-          </w:r>
-        </w:del>
-      </w:ins>
-      <w:ins w:id="74" w:author="Brad Rawlins" w:date="2022-03-08T11:13:00Z">
-        <w:r>
-          <w:t>m,</w:t>
-        </w:r>
-      </w:ins>
-      <w:ins w:id="75" w:author="Pieter Rousseau" w:date="2022-03-08T10:46:00Z">
-        <w:r>
-          <w:t xml:space="preserve"> and 13.7 m respectively.</w:t>
-        </w:r>
-      </w:ins>
-      <w:ins w:id="76" w:author="Pieter Rousseau" w:date="2022-03-08T10:42:00Z">
-        <w:r>
-          <w:t xml:space="preserve">  </w:t>
-        </w:r>
-      </w:ins>
-      <w:ins w:id="77" w:author="Pieter Rousseau" w:date="2022-03-08T10:38:00Z">
-        <w:r>
-          <w:t xml:space="preserve">The combustion chamber is </w:t>
-        </w:r>
-      </w:ins>
-      <w:ins w:id="78" w:author="Pieter Rousseau" w:date="2022-03-08T10:42:00Z">
-        <w:r>
-          <w:t>fi</w:t>
-        </w:r>
-      </w:ins>
-      <w:ins w:id="79" w:author="Pieter Rousseau" w:date="2022-03-08T10:43:00Z">
-        <w:r>
-          <w:t xml:space="preserve">tted with </w:t>
-        </w:r>
-      </w:ins>
-      <w:ins w:id="80" w:author="Pieter Rousseau" w:date="2022-03-08T10:46:00Z">
-        <w:r>
-          <w:t xml:space="preserve">three rows of six swirl burners each on the front and rear walls.  </w:t>
-        </w:r>
-      </w:ins>
-      <w:ins w:id="81" w:author="Pieter Rousseau" w:date="2022-03-08T10:43:00Z">
-        <w:r>
-          <w:t xml:space="preserve">Primary air is injected via the </w:t>
-        </w:r>
-      </w:ins>
-      <w:ins w:id="82" w:author="Pieter Rousseau" w:date="2022-03-08T10:38:00Z">
-        <w:r>
-          <w:t xml:space="preserve">inner annulus </w:t>
-        </w:r>
-      </w:ins>
-      <w:ins w:id="83" w:author="Pieter Rousseau" w:date="2022-03-08T10:43:00Z">
-        <w:r>
-          <w:t>of the burners, and secondary air via th</w:t>
-        </w:r>
-      </w:ins>
-      <w:ins w:id="84" w:author="Pieter Rousseau" w:date="2022-03-08T10:44:00Z">
-        <w:r>
-          <w:t xml:space="preserve">e </w:t>
-        </w:r>
-      </w:ins>
-      <w:ins w:id="85" w:author="Pieter Rousseau" w:date="2022-03-08T10:38:00Z">
-        <w:r>
-          <w:t>outer annulus.</w:t>
-        </w:r>
-      </w:ins>
+      </w:pPr>
+      <w:r>
+        <w:t xml:space="preserve">The boiler </w:t>
+      </w:r>
+      <w:r>
+        <w:t>forms part of a 620 MW</w:t>
+      </w:r>
+      <w:r>
+        <w:rPr>
+          <w:vertAlign w:val="subscript"/>
+        </w:rPr>
+        <w:t>e</w:t>
+      </w:r>
+      <w:r>
+        <w:t xml:space="preserve"> power plant and consists of a furnace with water wall evaporator (EV), primary superheater (SH1), platen superheater (SH2) and final superheater (SH3), as well as a primary reheater (RH1), secondary reheater (RH2) and economizer (EC).  The furnace height, width and depth are 64 m, 24 </w:t>
+      </w:r>
+      <w:r>
+        <w:t>m,</w:t>
+      </w:r>
+      <w:r>
+        <w:t xml:space="preserve"> and 13.7 m respectively.  The combustion chamber is fitted with three rows of six swirl burners each on the front and rear walls.  Primary air is injected via the inner annulus of the burners, and secondary air via the outer annulus.</w:t>
+      </w:r>
     </w:p>
     <w:p>
       <w:pPr>
         <w:spacing w:after="0"/>
         <w:ind w:left="-15"/>
-        <w:rPr>
-          <w:ins w:id="86" w:author="Pieter Rousseau" w:date="2022-03-08T10:50:00Z"/>
-        </w:rPr>
       </w:pPr>
     </w:p>
     <w:p>
@@ -1684,803 +1265,314 @@
           <w:ilvl w:val="1"/>
           <w:numId w:val="5"/>
         </w:numPr>
-        <w:rPr>
-          <w:ins w:id="87" w:author="Pieter Rousseau" w:date="2022-03-08T10:51:00Z"/>
-        </w:rPr>
-        <w:pPrChange w:id="88" w:author="Pieter Rousseau" w:date="2022-03-08T10:51:00Z">
-          <w:pPr>
-            <w:pStyle w:val="Heading2"/>
-            <w:numPr>
-              <w:ilvl w:val="0"/>
-              <w:numId w:val="0"/>
-            </w:numPr>
-            <w:ind w:left="0" w:firstLine="0"/>
-          </w:pPr>
-        </w:pPrChange>
-      </w:pPr>
-      <w:ins w:id="89" w:author="Pieter Rousseau" w:date="2022-03-08T10:51:00Z">
-        <w:r>
-          <w:t>Integrated model layout</w:t>
-        </w:r>
-      </w:ins>
+      </w:pPr>
+      <w:r>
+        <w:t>Integrated model layout</w:t>
+      </w:r>
     </w:p>
     <w:p>
       <w:pPr>
-        <w:spacing w:after="0"/>
-        <w:rPr>
-          <w:ins w:id="90" w:author="Pieter Rousseau" w:date="2022-03-08T10:56:00Z"/>
-          <w:del w:id="91" w:author="Brad Rawlins" w:date="2022-03-08T11:42:00Z"/>
-          <w:color w:val="FF0000"/>
-          <w:rPrChange w:id="92" w:author="Pieter Rousseau" w:date="2022-03-08T11:03:00Z">
-            <w:rPr>
-              <w:ins w:id="93" w:author="Pieter Rousseau" w:date="2022-03-08T10:56:00Z"/>
-              <w:del w:id="94" w:author="Brad Rawlins" w:date="2022-03-08T11:42:00Z"/>
-            </w:rPr>
-          </w:rPrChange>
-        </w:rPr>
-        <w:pPrChange w:id="95" w:author="Brad Rawlins" w:date="2022-03-08T11:42:00Z">
-          <w:pPr>
-            <w:ind w:firstLine="0"/>
-          </w:pPr>
-        </w:pPrChange>
-      </w:pPr>
-      <w:ins w:id="96" w:author="Pieter Rousseau" w:date="2022-03-08T11:02:00Z">
-        <w:del w:id="97" w:author="Brad Rawlins" w:date="2022-03-08T11:42:00Z">
-          <w:r>
-            <w:rPr>
-              <w:color w:val="FF0000"/>
-              <w:rPrChange w:id="98" w:author="Pieter Rousseau" w:date="2022-03-08T11:03:00Z">
-                <w:rPr/>
-              </w:rPrChange>
-            </w:rPr>
-            <w:delText>Figure showing the integrated model and the communication</w:delText>
-          </w:r>
-        </w:del>
-      </w:ins>
-      <w:ins w:id="99" w:author="Pieter Rousseau" w:date="2022-03-08T11:03:00Z">
-        <w:del w:id="100" w:author="Brad Rawlins" w:date="2022-03-08T11:42:00Z">
-          <w:r>
-            <w:rPr>
-              <w:color w:val="FF0000"/>
-              <w:rPrChange w:id="101" w:author="Pieter Rousseau" w:date="2022-03-08T11:03:00Z">
-                <w:rPr/>
-              </w:rPrChange>
-            </w:rPr>
-            <w:delText xml:space="preserve"> etc between the surrogate model and the network model.</w:delText>
-          </w:r>
-        </w:del>
-      </w:ins>
+        <w:spacing w:after="0" w:line="276" w:lineRule="auto"/>
+      </w:pPr>
     </w:p>
     <w:p>
       <w:pPr>
-        <w:spacing w:after="0" w:line="276" w:lineRule="auto"/>
-        <w:rPr>
-          <w:ins w:id="102" w:author="Brad Rawlins" w:date="2022-03-08T11:42:00Z"/>
-        </w:rPr>
-        <w:pPrChange w:id="103" w:author="Brad Rawlins" w:date="2022-03-08T11:42:00Z">
-          <w:pPr>
-            <w:spacing w:line="276" w:lineRule="auto"/>
-          </w:pPr>
-        </w:pPrChange>
-      </w:pPr>
+        <w:spacing w:line="276" w:lineRule="auto"/>
+      </w:pPr>
+      <w:r>
+        <w:t>The validation and the subsequent case-studies of Section 6, make use of an integrated surrogate and network based 1D process model. The process model is used to capture the thermodynamic response of the water/steam side of the utility boiler under investigation, with the developed data-driven surrogate model providing predictions of the gas-side thermal characteristics (</w:t>
+      </w:r>
+      <w:proofErr w:type="gramStart"/>
+      <w:r>
+        <w:t>i.e.</w:t>
+      </w:r>
+      <w:proofErr w:type="gramEnd"/>
+      <w:r>
+        <w:t xml:space="preserve"> combustion product species, temperature and incident radiation flux) and heat-exchanger heat loads to the EV, SH2 and SH3 walls.</w:t>
+      </w:r>
     </w:p>
     <w:p>
       <w:pPr>
         <w:spacing w:line="276" w:lineRule="auto"/>
-        <w:pPrChange w:id="104" w:author="Brad Rawlins" w:date="2022-03-08T11:39:00Z">
-          <w:pPr>
-            <w:ind w:firstLine="0"/>
-          </w:pPr>
-        </w:pPrChange>
-      </w:pPr>
-      <w:r>
-        <w:t xml:space="preserve">The validation and the subsequent case-studies of Section </w:t>
-      </w:r>
-      <w:del w:id="105" w:author="Brad Rawlins" w:date="2022-03-08T11:42:00Z">
-        <w:r>
-          <w:delText xml:space="preserve">\ref{sec_results_diss}, </w:delText>
-        </w:r>
-      </w:del>
-      <w:ins w:id="106" w:author="Brad Rawlins" w:date="2022-03-08T11:42:00Z">
-        <w:r>
-          <w:t xml:space="preserve">6, </w:t>
-        </w:r>
-      </w:ins>
-      <w:r>
-        <w:t>make use of an integrated surrogate and network based 1D process model. The process model is used to capture the thermodynamic response of the water/steam side of the utility boiler under investigation, with the developed data-driven surrogate model providing predictions of the gas-side thermal characteristics (</w:t>
-      </w:r>
-      <w:proofErr w:type="gramStart"/>
-      <w:r>
-        <w:t>i.e.</w:t>
-      </w:r>
-      <w:proofErr w:type="gramEnd"/>
-      <w:r>
-        <w:t xml:space="preserve"> combustion product species, temperature and incident radiation flux) and heat-exchanger heat loads to the EV, SH2 and SH3 walls.</w:t>
+      </w:pPr>
+      <w:r>
+        <w:t xml:space="preserve">A C\# script is used to access the Python application programming interface (API) available in the process modelling software, </w:t>
+      </w:r>
+      <w:proofErr w:type="spellStart"/>
+      <w:r>
+        <w:t>Flownex</w:t>
+      </w:r>
+      <w:proofErr w:type="spellEnd"/>
+      <w:r>
+        <w:t xml:space="preserve"> SE 2021. This allows for predictions to be made using the trained MLP-MDN model. The most probable predictions are retrieved using the script and transferred to the respective process model components as inputs. A schematic of the surrogate and process models’ integration is provided in Figure 2.</w:t>
       </w:r>
     </w:p>
     <w:p>
       <w:pPr>
         <w:spacing w:line="276" w:lineRule="auto"/>
-        <w:rPr>
-          <w:ins w:id="107" w:author="Brad Rawlins" w:date="2022-03-08T11:43:00Z"/>
-        </w:rPr>
-      </w:pPr>
-      <w:r>
-        <w:t xml:space="preserve">A C\# script is used to access the Python application programming interface (API) available in the process modelling software, </w:t>
-      </w:r>
-      <w:proofErr w:type="spellStart"/>
-      <w:r>
-        <w:t>Flownex</w:t>
-      </w:r>
-      <w:proofErr w:type="spellEnd"/>
-      <w:r>
-        <w:t xml:space="preserve"> SE</w:t>
-      </w:r>
-      <w:del w:id="108" w:author="Brad Rawlins" w:date="2022-03-08T11:42:00Z">
-        <w:r>
-          <w:delText xml:space="preserve">\textsuperscript{\textregistered} </w:delText>
-        </w:r>
-      </w:del>
-      <w:ins w:id="109" w:author="Brad Rawlins" w:date="2022-03-08T11:43:00Z">
-        <w:r>
-          <w:t xml:space="preserve"> </w:t>
-        </w:r>
-      </w:ins>
-      <w:r>
-        <w:t xml:space="preserve">2021. This allows for predictions to be made using the trained MLP-MDN model. The most probable predictions are retrieved using the script and transferred to the respective process model components as inputs. A schematic of the surrogate and process </w:t>
-      </w:r>
-      <w:del w:id="110" w:author="Brad Rawlins" w:date="2022-03-08T11:39:00Z">
-        <w:r>
-          <w:delText>models</w:delText>
-        </w:r>
-      </w:del>
-      <w:ins w:id="111" w:author="Brad Rawlins" w:date="2022-03-08T11:39:00Z">
-        <w:r>
-          <w:t>models’</w:t>
-        </w:r>
-      </w:ins>
-      <w:r>
-        <w:t xml:space="preserve"> integration is provided in Figure </w:t>
-      </w:r>
-      <w:ins w:id="112" w:author="Brad Rawlins" w:date="2022-03-08T11:41:00Z">
-        <w:r>
-          <w:t>2.</w:t>
-        </w:r>
-      </w:ins>
-      <w:del w:id="113" w:author="Brad Rawlins" w:date="2022-03-08T11:41:00Z">
-        <w:r>
-          <w:delText>\ref{fig_int_model}.</w:delText>
-        </w:r>
-      </w:del>
+      </w:pPr>
     </w:p>
     <w:p>
       <w:pPr>
         <w:spacing w:line="276" w:lineRule="auto"/>
-        <w:rPr>
-          <w:ins w:id="114" w:author="Brad Rawlins" w:date="2022-03-08T11:43:00Z"/>
-        </w:rPr>
-      </w:pPr>
-    </w:p>
-    <w:p>
-      <w:pPr>
-        <w:spacing w:line="276" w:lineRule="auto"/>
-        <w:rPr>
-          <w:ins w:id="115" w:author="Brad Rawlins" w:date="2022-03-08T11:43:00Z"/>
-        </w:rPr>
-      </w:pPr>
-      <w:ins w:id="116" w:author="Brad Rawlins" w:date="2022-03-08T11:43:00Z">
-        <w:r>
-          <w:rPr>
-            <w:noProof/>
-          </w:rPr>
-          <w:lastRenderedPageBreak/>
-          <mc:AlternateContent>
-            <mc:Choice Requires="wpc">
-              <w:drawing>
-                <wp:inline distT="0" distB="0" distL="0" distR="0" wp14:anchorId="5668AE0D" wp14:editId="29DFC47F">
-                  <wp:extent cx="5486400" cy="3200400"/>
-                  <wp:effectExtent l="0" t="0" r="0" b="0"/>
-                  <wp:docPr id="2" name="Canvas 2"/>
-                  <wp:cNvGraphicFramePr>
-                    <a:graphicFrameLocks xmlns:a="http://schemas.openxmlformats.org/drawingml/2006/main" noChangeAspect="1"/>
-                  </wp:cNvGraphicFramePr>
-                  <a:graphic xmlns:a="http://schemas.openxmlformats.org/drawingml/2006/main">
-                    <a:graphicData uri="http://schemas.microsoft.com/office/word/2010/wordprocessingCanvas">
-                      <wpc:wpc>
-                        <wpc:bg>
-                          <a:solidFill>
-                            <a:prstClr val="white"/>
-                          </a:solidFill>
-                        </wpc:bg>
-                        <wpc:whole/>
-                        <pic:pic xmlns:pic="http://schemas.openxmlformats.org/drawingml/2006/picture">
-                          <pic:nvPicPr>
-                            <pic:cNvPr id="37" name="Picture 37"/>
-                            <pic:cNvPicPr/>
-                          </pic:nvPicPr>
-                          <pic:blipFill>
-                            <a:blip r:embed="rId9"/>
-                            <a:stretch>
-                              <a:fillRect/>
-                            </a:stretch>
-                          </pic:blipFill>
-                          <pic:spPr>
-                            <a:xfrm>
-                              <a:off x="0" y="0"/>
-                              <a:ext cx="5486400" cy="3190903"/>
-                            </a:xfrm>
-                            <a:prstGeom prst="rect">
-                              <a:avLst/>
-                            </a:prstGeom>
-                          </pic:spPr>
-                        </pic:pic>
-                      </wpc:wpc>
-                    </a:graphicData>
-                  </a:graphic>
-                </wp:inline>
-              </w:drawing>
-            </mc:Choice>
-            <mc:Fallback>
-              <w:pict>
-                <v:group w14:anchorId="0B27283E" id="Canvas 2" o:spid="_x0000_s1026" editas="canvas" style="width:6in;height:252pt;mso-position-horizontal-relative:char;mso-position-vertical-relative:line" coordsize="54864,32004" o:gfxdata="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">
-                  <v:shapetype id="_x0000_t75" coordsize="21600,21600" o:spt="75" o:preferrelative="t" path="m@4@5l@4@11@9@11@9@5xe" filled="f" stroked="f">
-                    <v:stroke joinstyle="miter"/>
-                    <v:formulas>
-                      <v:f eqn="if lineDrawn pixelLineWidth 0"/>
-                      <v:f eqn="sum @0 1 0"/>
-                      <v:f eqn="sum 0 0 @1"/>
-                      <v:f eqn="prod @2 1 2"/>
-                      <v:f eqn="prod @3 21600 pixelWidth"/>
-                      <v:f eqn="prod @3 21600 pixelHeight"/>
-                      <v:f eqn="sum @0 0 1"/>
-                      <v:f eqn="prod @6 1 2"/>
-                      <v:f eqn="prod @7 21600 pixelWidth"/>
-                      <v:f eqn="sum @8 21600 0"/>
-                      <v:f eqn="prod @7 21600 pixelHeight"/>
-                      <v:f eqn="sum @10 21600 0"/>
-                    </v:formulas>
-                    <v:path o:extrusionok="f" gradientshapeok="t" o:connecttype="rect"/>
-                    <o:lock v:ext="edit" aspectratio="t"/>
-                  </v:shapetype>
-                  <v:shape id="_x0000_s1027" type="#_x0000_t75" style="position:absolute;width:54864;height:32004;visibility:visible;mso-wrap-style:square" filled="t">
-                    <v:fill o:detectmouseclick="t"/>
-                    <v:path o:connecttype="none"/>
-                  </v:shape>
-                  <v:shape id="Picture 37" o:spid="_x0000_s1028" type="#_x0000_t75" style="position:absolute;width:54864;height:31909;visibility:visible;mso-wrap-style:square" o:gfxdata="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">
-                    <v:imagedata r:id="rId10" o:title=""/>
-                  </v:shape>
-                  <w10:anchorlock/>
-                </v:group>
-              </w:pict>
-            </mc:Fallback>
-          </mc:AlternateContent>
-        </w:r>
-      </w:ins>
+      </w:pPr>
+      <w:r>
+        <w:rPr>
+          <w:noProof/>
+        </w:rPr>
+        <w:lastRenderedPageBreak/>
+        <mc:AlternateContent>
+          <mc:Choice Requires="wpc">
+            <w:drawing>
+              <wp:inline distT="0" distB="0" distL="0" distR="0" wp14:anchorId="5668AE0D" wp14:editId="29DFC47F">
+                <wp:extent cx="5486400" cy="3200400"/>
+                <wp:effectExtent l="0" t="0" r="0" b="0"/>
+                <wp:docPr id="2" name="Canvas 2"/>
+                <wp:cNvGraphicFramePr>
+                  <a:graphicFrameLocks xmlns:a="http://schemas.openxmlformats.org/drawingml/2006/main" noChangeAspect="1"/>
+                </wp:cNvGraphicFramePr>
+                <a:graphic xmlns:a="http://schemas.openxmlformats.org/drawingml/2006/main">
+                  <a:graphicData uri="http://schemas.microsoft.com/office/word/2010/wordprocessingCanvas">
+                    <wpc:wpc>
+                      <wpc:bg>
+                        <a:solidFill>
+                          <a:prstClr val="white"/>
+                        </a:solidFill>
+                      </wpc:bg>
+                      <wpc:whole/>
+                      <pic:pic xmlns:pic="http://schemas.openxmlformats.org/drawingml/2006/picture">
+                        <pic:nvPicPr>
+                          <pic:cNvPr id="37" name="Picture 37"/>
+                          <pic:cNvPicPr/>
+                        </pic:nvPicPr>
+                        <pic:blipFill>
+                          <a:blip r:embed="rId9"/>
+                          <a:stretch>
+                            <a:fillRect/>
+                          </a:stretch>
+                        </pic:blipFill>
+                        <pic:spPr>
+                          <a:xfrm>
+                            <a:off x="0" y="0"/>
+                            <a:ext cx="5486400" cy="3190903"/>
+                          </a:xfrm>
+                          <a:prstGeom prst="rect">
+                            <a:avLst/>
+                          </a:prstGeom>
+                        </pic:spPr>
+                      </pic:pic>
+                    </wpc:wpc>
+                  </a:graphicData>
+                </a:graphic>
+              </wp:inline>
+            </w:drawing>
+          </mc:Choice>
+          <mc:Fallback>
+            <w:pict>
+              <v:group w14:anchorId="0B27283E" id="Canvas 2" o:spid="_x0000_s1026" editas="canvas" style="width:6in;height:252pt;mso-position-horizontal-relative:char;mso-position-vertical-relative:line" coordsize="54864,32004" o:gfxdata="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">
+                <v:shapetype id="_x0000_t75" coordsize="21600,21600" o:spt="75" o:preferrelative="t" path="m@4@5l@4@11@9@11@9@5xe" filled="f" stroked="f">
+                  <v:stroke joinstyle="miter"/>
+                  <v:formulas>
+                    <v:f eqn="if lineDrawn pixelLineWidth 0"/>
+                    <v:f eqn="sum @0 1 0"/>
+                    <v:f eqn="sum 0 0 @1"/>
+                    <v:f eqn="prod @2 1 2"/>
+                    <v:f eqn="prod @3 21600 pixelWidth"/>
+                    <v:f eqn="prod @3 21600 pixelHeight"/>
+                    <v:f eqn="sum @0 0 1"/>
+                    <v:f eqn="prod @6 1 2"/>
+                    <v:f eqn="prod @7 21600 pixelWidth"/>
+                    <v:f eqn="sum @8 21600 0"/>
+                    <v:f eqn="prod @7 21600 pixelHeight"/>
+                    <v:f eqn="sum @10 21600 0"/>
+                  </v:formulas>
+                  <v:path o:extrusionok="f" gradientshapeok="t" o:connecttype="rect"/>
+                  <o:lock v:ext="edit" aspectratio="t"/>
+                </v:shapetype>
+                <v:shape id="_x0000_s1027" type="#_x0000_t75" style="position:absolute;width:54864;height:32004;visibility:visible;mso-wrap-style:square" filled="t">
+                  <v:fill o:detectmouseclick="t"/>
+                  <v:path o:connecttype="none"/>
+                </v:shape>
+                <v:shape id="Picture 37" o:spid="_x0000_s1028" type="#_x0000_t75" style="position:absolute;width:54864;height:31909;visibility:visible;mso-wrap-style:square" o:gfxdata="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">
+                  <v:imagedata r:id="rId10" o:title=""/>
+                </v:shape>
+                <w10:anchorlock/>
+              </v:group>
+            </w:pict>
+          </mc:Fallback>
+        </mc:AlternateContent>
+      </w:r>
     </w:p>
     <w:p>
       <w:pPr>
         <w:spacing w:after="136" w:line="259" w:lineRule="auto"/>
         <w:ind w:right="65" w:firstLine="0"/>
         <w:jc w:val="right"/>
-        <w:rPr>
-          <w:ins w:id="117" w:author="Brad Rawlins" w:date="2022-03-08T11:44:00Z"/>
-        </w:rPr>
-      </w:pPr>
-      <w:ins w:id="118" w:author="Brad Rawlins" w:date="2022-03-08T11:44:00Z">
-        <w:r>
-          <w:rPr>
-            <w:sz w:val="18"/>
-          </w:rPr>
-          <w:t>S</w:t>
-        </w:r>
-      </w:ins>
+      </w:pPr>
+      <w:r>
+        <w:rPr>
+          <w:sz w:val="18"/>
+        </w:rPr>
+        <w:t>S</w:t>
+      </w:r>
     </w:p>
     <w:p>
       <w:pPr>
         <w:spacing w:after="414" w:line="261" w:lineRule="auto"/>
         <w:ind w:left="1671" w:hanging="10"/>
         <w:jc w:val="left"/>
-        <w:rPr>
-          <w:ins w:id="119" w:author="Brad Rawlins" w:date="2022-03-08T11:44:00Z"/>
-        </w:rPr>
-      </w:pPr>
-      <w:ins w:id="120" w:author="Brad Rawlins" w:date="2022-03-08T11:44:00Z">
-        <w:r>
-          <w:rPr>
-            <w:sz w:val="18"/>
-          </w:rPr>
-          <w:t xml:space="preserve">Figure </w:t>
-        </w:r>
-      </w:ins>
-      <w:ins w:id="121" w:author="Brad Rawlins" w:date="2022-03-08T11:46:00Z">
-        <w:r>
-          <w:rPr>
-            <w:sz w:val="18"/>
-          </w:rPr>
-          <w:t>2</w:t>
-        </w:r>
-      </w:ins>
-      <w:ins w:id="122" w:author="Brad Rawlins" w:date="2022-03-08T11:44:00Z">
-        <w:r>
-          <w:rPr>
-            <w:sz w:val="18"/>
-          </w:rPr>
-          <w:t>: Schematic of integrated surrogate and network-based process model</w:t>
-        </w:r>
-      </w:ins>
+      </w:pPr>
+      <w:r>
+        <w:rPr>
+          <w:sz w:val="18"/>
+        </w:rPr>
+        <w:t>Figure 2: Schematic of integrated surrogate and network-based process model</w:t>
+      </w:r>
     </w:p>
     <w:p>
       <w:pPr>
         <w:spacing w:line="276" w:lineRule="auto"/>
-        <w:rPr>
-          <w:del w:id="123" w:author="Brad Rawlins" w:date="2022-03-08T11:44:00Z"/>
-        </w:rPr>
-        <w:pPrChange w:id="124" w:author="Brad Rawlins" w:date="2022-03-08T11:39:00Z">
-          <w:pPr>
-            <w:ind w:firstLine="0"/>
-          </w:pPr>
-        </w:pPrChange>
-      </w:pPr>
+      </w:pPr>
+      <w:r>
+        <w:t xml:space="preserve">The boiler can be split into three sections namely, the furnace, the radiative pass consisting </w:t>
+      </w:r>
+      <w:r>
+        <w:t xml:space="preserve">of </w:t>
+      </w:r>
+      <w:r>
+        <w:t>SH2</w:t>
+      </w:r>
+      <w:r>
+        <w:t xml:space="preserve"> and </w:t>
+      </w:r>
+      <w:r>
+        <w:t>SH3</w:t>
+      </w:r>
+      <w:r>
+        <w:t xml:space="preserve">, and the </w:t>
+      </w:r>
+      <w:r>
+        <w:t xml:space="preserve">convective pass consisting of </w:t>
+      </w:r>
+      <w:r>
+        <w:t>RH2</w:t>
+      </w:r>
+      <w:r>
+        <w:t xml:space="preserve">, </w:t>
+      </w:r>
+      <w:r>
+        <w:t>SH1</w:t>
+      </w:r>
+      <w:r>
+        <w:t xml:space="preserve">, </w:t>
+      </w:r>
+      <w:r>
+        <w:t>RH1</w:t>
+      </w:r>
+      <w:r>
+        <w:t xml:space="preserve"> and the EC. The furnace heat load predictions to the </w:t>
+      </w:r>
+      <w:r>
+        <w:t>EV</w:t>
+      </w:r>
+      <w:r>
+        <w:t xml:space="preserve"> walls determine the evaporation rate. The high pressure (HP) steam outlet steam flow rate is calculated as the sum of the </w:t>
+      </w:r>
+      <w:proofErr w:type="spellStart"/>
+      <w:r>
+        <w:t>attemperation</w:t>
+      </w:r>
+      <w:proofErr w:type="spellEnd"/>
+      <w:r>
+        <w:t xml:space="preserve"> flow rates (</w:t>
+      </w:r>
+      <w:r>
+        <w:t>ATT1</w:t>
+      </w:r>
+      <w:r>
+        <w:t xml:space="preserve"> and </w:t>
+      </w:r>
+      <w:r>
+        <w:t>ATT2</w:t>
+      </w:r>
+      <w:r>
+        <w:t xml:space="preserve">) and the evaporation flow rate. The </w:t>
+      </w:r>
+      <w:r>
+        <w:t>attemperators</w:t>
+      </w:r>
+      <w:r>
+        <w:t xml:space="preserve"> are used to control the steam temperature to ensure an exit temperature of</w:t>
+      </w:r>
+      <w:r>
+        <w:rPr>
+          <w:color w:val="auto"/>
+        </w:rPr>
+        <w:t xml:space="preserve"> 808K </w:t>
+      </w:r>
+      <w:r>
+        <w:t xml:space="preserve">at both the HP outlet and RH outlet. In addition to the furnace heat loads the surrogate model predicts the </w:t>
+      </w:r>
+      <w:r>
+        <w:t>SH2</w:t>
+      </w:r>
+      <w:r>
+        <w:t xml:space="preserve"> and </w:t>
+      </w:r>
+      <w:r>
+        <w:t>SH3</w:t>
+      </w:r>
+      <w:r>
+        <w:t xml:space="preserve"> heat loads. Lastly the surrogate model is able to predict the flue-gas conditions at the inlet to convective pass (</w:t>
+      </w:r>
+      <w:proofErr w:type="gramStart"/>
+      <w:r>
+        <w:t>i.e.</w:t>
+      </w:r>
+      <w:proofErr w:type="gramEnd"/>
+      <w:r>
+        <w:t xml:space="preserve"> </w:t>
+      </w:r>
+      <w:r>
+        <w:t>RH2</w:t>
+      </w:r>
+      <w:r>
+        <w:t xml:space="preserve">). The </w:t>
+      </w:r>
+      <w:r>
+        <w:t>EV</w:t>
+      </w:r>
+      <w:r>
+        <w:t xml:space="preserve">, </w:t>
+      </w:r>
+      <w:r>
+        <w:t>SH2</w:t>
+      </w:r>
+      <w:r>
+        <w:t xml:space="preserve"> and </w:t>
+      </w:r>
+      <w:r>
+        <w:t>SH3</w:t>
+      </w:r>
+      <w:r>
+        <w:t xml:space="preserve"> walls are represented by a single lumped parameter pipe flow component, interconnected with nodes that introduce the </w:t>
+      </w:r>
+      <w:proofErr w:type="spellStart"/>
+      <w:r>
+        <w:t>attemperation</w:t>
+      </w:r>
+      <w:proofErr w:type="spellEnd"/>
+      <w:r>
+        <w:t xml:space="preserve"> </w:t>
+      </w:r>
+      <w:r>
+        <w:t>flows to the water/steam side. The convective pass components are modelled using an in-house heat exchanger model that accounts for the radiative (gas and direct), convective and conduction heat transfer mechanisms to and from the gas-side and steam-side control volumes, as well as between the up- and downstream heat exchangers on the gas side.</w:t>
+      </w:r>
     </w:p>
     <w:p>
       <w:pPr>
-        <w:spacing w:line="276" w:lineRule="auto"/>
-        <w:rPr>
-          <w:ins w:id="125" w:author="Pieter Rousseau" w:date="2022-03-08T10:51:00Z"/>
-        </w:rPr>
-        <w:pPrChange w:id="126" w:author="Brad Rawlins" w:date="2022-03-08T11:39:00Z">
-          <w:pPr>
-            <w:ind w:firstLine="0"/>
-          </w:pPr>
-        </w:pPrChange>
-      </w:pPr>
-      <w:r>
-        <w:t xml:space="preserve">The boiler can be split into three sections namely, the furnace, the radiative pass consisting </w:t>
-      </w:r>
-      <w:r>
-        <w:rPr>
-          <w:rPrChange w:id="127" w:author="Brad Rawlins" w:date="2022-03-08T11:43:00Z">
-            <w:rPr/>
-          </w:rPrChange>
-        </w:rPr>
-        <w:t xml:space="preserve">of </w:t>
-      </w:r>
-      <w:r>
-        <w:rPr>
-          <w:rPrChange w:id="128" w:author="Brad Rawlins" w:date="2022-03-08T11:43:00Z">
-            <w:rPr>
-              <w:u w:val="single"/>
-            </w:rPr>
-          </w:rPrChange>
-        </w:rPr>
-        <w:t>SH2</w:t>
-      </w:r>
-      <w:r>
-        <w:rPr>
-          <w:rPrChange w:id="129" w:author="Brad Rawlins" w:date="2022-03-08T11:43:00Z">
-            <w:rPr/>
-          </w:rPrChange>
-        </w:rPr>
-        <w:t xml:space="preserve"> and </w:t>
-      </w:r>
-      <w:r>
-        <w:rPr>
-          <w:rPrChange w:id="130" w:author="Brad Rawlins" w:date="2022-03-08T11:43:00Z">
-            <w:rPr>
-              <w:u w:val="single"/>
-            </w:rPr>
-          </w:rPrChange>
-        </w:rPr>
-        <w:t>SH3</w:t>
-      </w:r>
-      <w:r>
-        <w:t xml:space="preserve">, and the </w:t>
-      </w:r>
-      <w:r>
-        <w:rPr>
-          <w:rPrChange w:id="131" w:author="Brad Rawlins" w:date="2022-03-08T11:38:00Z">
-            <w:rPr/>
-          </w:rPrChange>
-        </w:rPr>
-        <w:t xml:space="preserve">convective pass consisting of </w:t>
-      </w:r>
-      <w:r>
-        <w:rPr>
-          <w:rPrChange w:id="132" w:author="Brad Rawlins" w:date="2022-03-08T11:38:00Z">
-            <w:rPr>
-              <w:u w:val="single"/>
-            </w:rPr>
-          </w:rPrChange>
-        </w:rPr>
-        <w:t>RH2</w:t>
-      </w:r>
-      <w:r>
-        <w:rPr>
-          <w:rPrChange w:id="133" w:author="Brad Rawlins" w:date="2022-03-08T11:38:00Z">
-            <w:rPr/>
-          </w:rPrChange>
-        </w:rPr>
-        <w:t xml:space="preserve">, </w:t>
-      </w:r>
-      <w:r>
-        <w:rPr>
-          <w:rPrChange w:id="134" w:author="Brad Rawlins" w:date="2022-03-08T11:38:00Z">
-            <w:rPr>
-              <w:u w:val="single"/>
-            </w:rPr>
-          </w:rPrChange>
-        </w:rPr>
-        <w:t>SH1</w:t>
-      </w:r>
-      <w:r>
-        <w:rPr>
-          <w:rPrChange w:id="135" w:author="Brad Rawlins" w:date="2022-03-08T11:38:00Z">
-            <w:rPr/>
-          </w:rPrChange>
-        </w:rPr>
-        <w:t xml:space="preserve">, </w:t>
-      </w:r>
-      <w:r>
-        <w:rPr>
-          <w:rPrChange w:id="136" w:author="Brad Rawlins" w:date="2022-03-08T11:38:00Z">
-            <w:rPr>
-              <w:u w:val="single"/>
-            </w:rPr>
-          </w:rPrChange>
-        </w:rPr>
-        <w:t>RH1</w:t>
-      </w:r>
-      <w:r>
-        <w:rPr>
-          <w:rPrChange w:id="137" w:author="Brad Rawlins" w:date="2022-03-08T11:38:00Z">
-            <w:rPr/>
-          </w:rPrChange>
-        </w:rPr>
-        <w:t xml:space="preserve"> and the EC. The furnace heat load predictions to the </w:t>
-      </w:r>
-      <w:r>
-        <w:rPr>
-          <w:rPrChange w:id="138" w:author="Brad Rawlins" w:date="2022-03-08T11:38:00Z">
-            <w:rPr>
-              <w:u w:val="single"/>
-            </w:rPr>
-          </w:rPrChange>
-        </w:rPr>
-        <w:t>EV</w:t>
-      </w:r>
-      <w:r>
-        <w:rPr>
-          <w:rPrChange w:id="139" w:author="Brad Rawlins" w:date="2022-03-08T11:38:00Z">
-            <w:rPr/>
-          </w:rPrChange>
-        </w:rPr>
-        <w:t xml:space="preserve"> walls determine the evaporation rate. The high pressure (HP) steam outlet steam flow rate is calculated as the sum of the </w:t>
-      </w:r>
-      <w:proofErr w:type="spellStart"/>
-      <w:r>
-        <w:rPr>
-          <w:rPrChange w:id="140" w:author="Brad Rawlins" w:date="2022-03-08T11:38:00Z">
-            <w:rPr>
-              <w:u w:val="single"/>
-            </w:rPr>
-          </w:rPrChange>
-        </w:rPr>
-        <w:t>attemperation</w:t>
-      </w:r>
-      <w:proofErr w:type="spellEnd"/>
-      <w:r>
-        <w:rPr>
-          <w:rPrChange w:id="141" w:author="Brad Rawlins" w:date="2022-03-08T11:38:00Z">
-            <w:rPr/>
-          </w:rPrChange>
-        </w:rPr>
-        <w:t xml:space="preserve"> flow rates (</w:t>
-      </w:r>
-      <w:r>
-        <w:rPr>
-          <w:rPrChange w:id="142" w:author="Brad Rawlins" w:date="2022-03-08T11:38:00Z">
-            <w:rPr>
-              <w:u w:val="single"/>
-            </w:rPr>
-          </w:rPrChange>
-        </w:rPr>
-        <w:t>ATT1</w:t>
-      </w:r>
-      <w:r>
-        <w:rPr>
-          <w:rPrChange w:id="143" w:author="Brad Rawlins" w:date="2022-03-08T11:38:00Z">
-            <w:rPr/>
-          </w:rPrChange>
-        </w:rPr>
-        <w:t xml:space="preserve"> and </w:t>
-      </w:r>
-      <w:r>
-        <w:rPr>
-          <w:rPrChange w:id="144" w:author="Brad Rawlins" w:date="2022-03-08T11:38:00Z">
-            <w:rPr>
-              <w:u w:val="single"/>
-            </w:rPr>
-          </w:rPrChange>
-        </w:rPr>
-        <w:t>ATT2</w:t>
-      </w:r>
-      <w:r>
-        <w:rPr>
-          <w:rPrChange w:id="145" w:author="Brad Rawlins" w:date="2022-03-08T11:38:00Z">
-            <w:rPr/>
-          </w:rPrChange>
-        </w:rPr>
-        <w:t xml:space="preserve">) and the evaporation flow rate. The </w:t>
-      </w:r>
-      <w:r>
-        <w:rPr>
-          <w:rPrChange w:id="146" w:author="Brad Rawlins" w:date="2022-03-08T11:38:00Z">
-            <w:rPr>
-              <w:u w:val="single"/>
-            </w:rPr>
-          </w:rPrChange>
-        </w:rPr>
-        <w:t>attemperators</w:t>
-      </w:r>
-      <w:r>
-        <w:rPr>
-          <w:rPrChange w:id="147" w:author="Brad Rawlins" w:date="2022-03-08T11:38:00Z">
-            <w:rPr/>
-          </w:rPrChange>
-        </w:rPr>
-        <w:t xml:space="preserve"> are used to control the steam temperature to ensure an exit temperature of</w:t>
-      </w:r>
-      <w:r>
-        <w:rPr>
-          <w:color w:val="auto"/>
-          <w:rPrChange w:id="148" w:author="Brad Rawlins" w:date="2022-03-08T11:38:00Z">
-            <w:rPr/>
-          </w:rPrChange>
-        </w:rPr>
-        <w:t xml:space="preserve"> </w:t>
-      </w:r>
-      <w:r>
-        <w:rPr>
-          <w:color w:val="auto"/>
-          <w:rPrChange w:id="149" w:author="Brad Rawlins" w:date="2022-03-08T11:38:00Z">
-            <w:rPr>
-              <w:color w:val="008000"/>
-            </w:rPr>
-          </w:rPrChange>
-        </w:rPr>
-        <w:t>808K</w:t>
-      </w:r>
-      <w:r>
-        <w:rPr>
-          <w:color w:val="auto"/>
-          <w:rPrChange w:id="150" w:author="Brad Rawlins" w:date="2022-03-08T11:38:00Z">
-            <w:rPr/>
-          </w:rPrChange>
-        </w:rPr>
-        <w:t xml:space="preserve"> </w:t>
-      </w:r>
-      <w:r>
-        <w:rPr>
-          <w:rPrChange w:id="151" w:author="Brad Rawlins" w:date="2022-03-08T11:38:00Z">
-            <w:rPr/>
-          </w:rPrChange>
-        </w:rPr>
-        <w:t xml:space="preserve">at both the HP outlet and RH outlet. In addition to the furnace heat loads the surrogate model predicts the </w:t>
-      </w:r>
-      <w:r>
-        <w:rPr>
-          <w:rPrChange w:id="152" w:author="Brad Rawlins" w:date="2022-03-08T11:38:00Z">
-            <w:rPr>
-              <w:u w:val="single"/>
-            </w:rPr>
-          </w:rPrChange>
-        </w:rPr>
-        <w:t>SH2</w:t>
-      </w:r>
-      <w:r>
-        <w:rPr>
-          <w:rPrChange w:id="153" w:author="Brad Rawlins" w:date="2022-03-08T11:38:00Z">
-            <w:rPr/>
-          </w:rPrChange>
-        </w:rPr>
-        <w:t xml:space="preserve"> and </w:t>
-      </w:r>
-      <w:r>
-        <w:rPr>
-          <w:rPrChange w:id="154" w:author="Brad Rawlins" w:date="2022-03-08T11:38:00Z">
-            <w:rPr>
-              <w:u w:val="single"/>
-            </w:rPr>
-          </w:rPrChange>
-        </w:rPr>
-        <w:t>SH3</w:t>
-      </w:r>
-      <w:r>
-        <w:rPr>
-          <w:rPrChange w:id="155" w:author="Brad Rawlins" w:date="2022-03-08T11:38:00Z">
-            <w:rPr/>
-          </w:rPrChange>
-        </w:rPr>
-        <w:t xml:space="preserve"> heat loads. Lastly the surrogate model is able to predict the flue-gas conditions at the inlet to convective pass (</w:t>
-      </w:r>
-      <w:proofErr w:type="gramStart"/>
-      <w:r>
-        <w:rPr>
-          <w:rPrChange w:id="156" w:author="Brad Rawlins" w:date="2022-03-08T11:38:00Z">
-            <w:rPr/>
-          </w:rPrChange>
-        </w:rPr>
-        <w:t>i.e.</w:t>
-      </w:r>
-      <w:proofErr w:type="gramEnd"/>
-      <w:r>
-        <w:rPr>
-          <w:rPrChange w:id="157" w:author="Brad Rawlins" w:date="2022-03-08T11:38:00Z">
-            <w:rPr/>
-          </w:rPrChange>
-        </w:rPr>
-        <w:t xml:space="preserve"> </w:t>
-      </w:r>
-      <w:r>
-        <w:rPr>
-          <w:rPrChange w:id="158" w:author="Brad Rawlins" w:date="2022-03-08T11:38:00Z">
-            <w:rPr>
-              <w:u w:val="single"/>
-            </w:rPr>
-          </w:rPrChange>
-        </w:rPr>
-        <w:t>RH2</w:t>
-      </w:r>
-      <w:r>
-        <w:rPr>
-          <w:rPrChange w:id="159" w:author="Brad Rawlins" w:date="2022-03-08T11:38:00Z">
-            <w:rPr/>
-          </w:rPrChange>
-        </w:rPr>
-        <w:t xml:space="preserve">). The </w:t>
-      </w:r>
-      <w:r>
-        <w:rPr>
-          <w:rPrChange w:id="160" w:author="Brad Rawlins" w:date="2022-03-08T11:38:00Z">
-            <w:rPr>
-              <w:u w:val="single"/>
-            </w:rPr>
-          </w:rPrChange>
-        </w:rPr>
-        <w:t>EV</w:t>
-      </w:r>
-      <w:r>
-        <w:rPr>
-          <w:rPrChange w:id="161" w:author="Brad Rawlins" w:date="2022-03-08T11:38:00Z">
-            <w:rPr/>
-          </w:rPrChange>
-        </w:rPr>
-        <w:t xml:space="preserve">, </w:t>
-      </w:r>
-      <w:r>
-        <w:rPr>
-          <w:rPrChange w:id="162" w:author="Brad Rawlins" w:date="2022-03-08T11:38:00Z">
-            <w:rPr>
-              <w:u w:val="single"/>
-            </w:rPr>
-          </w:rPrChange>
-        </w:rPr>
-        <w:t>SH2</w:t>
-      </w:r>
-      <w:r>
-        <w:rPr>
-          <w:rPrChange w:id="163" w:author="Brad Rawlins" w:date="2022-03-08T11:38:00Z">
-            <w:rPr/>
-          </w:rPrChange>
-        </w:rPr>
-        <w:t xml:space="preserve"> and </w:t>
-      </w:r>
-      <w:r>
-        <w:rPr>
-          <w:rPrChange w:id="164" w:author="Brad Rawlins" w:date="2022-03-08T11:38:00Z">
-            <w:rPr>
-              <w:u w:val="single"/>
-            </w:rPr>
-          </w:rPrChange>
-        </w:rPr>
-        <w:t>SH3</w:t>
-      </w:r>
-      <w:r>
-        <w:rPr>
-          <w:rPrChange w:id="165" w:author="Brad Rawlins" w:date="2022-03-08T11:38:00Z">
-            <w:rPr/>
-          </w:rPrChange>
-        </w:rPr>
-        <w:t xml:space="preserve"> walls are represented by a single lumped parameter pipe flow component, interconnected with nodes that introduce the </w:t>
-      </w:r>
-      <w:proofErr w:type="spellStart"/>
-      <w:r>
-        <w:rPr>
-          <w:rPrChange w:id="166" w:author="Brad Rawlins" w:date="2022-03-08T11:38:00Z">
-            <w:rPr>
-              <w:u w:val="single"/>
-            </w:rPr>
-          </w:rPrChange>
-        </w:rPr>
-        <w:t>attemperation</w:t>
-      </w:r>
-      <w:proofErr w:type="spellEnd"/>
-      <w:r>
-        <w:rPr>
-          <w:rPrChange w:id="167" w:author="Brad Rawlins" w:date="2022-03-08T11:38:00Z">
-            <w:rPr/>
-          </w:rPrChange>
-        </w:rPr>
-        <w:t xml:space="preserve"> </w:t>
-      </w:r>
-      <w:r>
-        <w:t xml:space="preserve">flows to the water/steam side. The convective pass components are modelled using an </w:t>
-      </w:r>
-      <w:r>
-        <w:t>in-house</w:t>
-      </w:r>
-      <w:r>
-        <w:t xml:space="preserve"> heat exchanger model that accounts for the radiative (gas and direct), convective and conduction heat transfer mechanisms to and from the gas-side and steam-side control volumes, as well as between the up- and downstream heat exchangers on the gas side.</w:t>
-      </w:r>
-    </w:p>
-    <w:p>
-      <w:pPr>
-        <w:ind w:firstLine="0"/>
-        <w:rPr>
-          <w:ins w:id="168" w:author="Pieter Rousseau" w:date="2022-03-08T10:50:00Z"/>
-          <w:del w:id="169" w:author="Brad Rawlins" w:date="2022-03-08T11:37:00Z"/>
-          <w:rPrChange w:id="170" w:author="Pieter Rousseau" w:date="2022-03-08T10:51:00Z">
-            <w:rPr>
-              <w:ins w:id="171" w:author="Pieter Rousseau" w:date="2022-03-08T10:50:00Z"/>
-              <w:del w:id="172" w:author="Brad Rawlins" w:date="2022-03-08T11:37:00Z"/>
-            </w:rPr>
-          </w:rPrChange>
-        </w:rPr>
-        <w:pPrChange w:id="173" w:author="Pieter Rousseau" w:date="2022-03-08T10:51:00Z">
-          <w:pPr>
-            <w:pStyle w:val="Heading2"/>
-            <w:numPr>
-              <w:ilvl w:val="0"/>
-              <w:numId w:val="0"/>
-            </w:numPr>
-            <w:ind w:left="0" w:firstLine="0"/>
-          </w:pPr>
-        </w:pPrChange>
-      </w:pPr>
-    </w:p>
-    <w:p>
-      <w:pPr>
         <w:spacing w:after="0"/>
         <w:ind w:firstLine="0"/>
-        <w:rPr>
-          <w:ins w:id="174" w:author="Pieter Rousseau" w:date="2022-03-08T10:38:00Z"/>
-          <w:del w:id="175" w:author="Brad Rawlins" w:date="2022-03-08T11:37:00Z"/>
-        </w:rPr>
-        <w:pPrChange w:id="176" w:author="Brad Rawlins" w:date="2022-03-08T11:37:00Z">
-          <w:pPr>
-            <w:spacing w:after="0"/>
-            <w:ind w:left="-15"/>
-          </w:pPr>
-        </w:pPrChange>
-      </w:pPr>
-      <w:ins w:id="177" w:author="Pieter Rousseau" w:date="2022-03-08T10:38:00Z">
-        <w:del w:id="178" w:author="Brad Rawlins" w:date="2022-03-08T11:37:00Z">
-          <w:r>
-            <w:delText xml:space="preserve"> </w:delText>
-          </w:r>
-        </w:del>
-      </w:ins>
-    </w:p>
-    <w:p>
-      <w:pPr>
-        <w:spacing w:after="0"/>
-        <w:ind w:firstLine="0"/>
-        <w:pPrChange w:id="179" w:author="Brad Rawlins" w:date="2022-03-08T11:37:00Z">
-          <w:pPr>
-            <w:spacing w:after="0"/>
-            <w:ind w:left="-15"/>
-          </w:pPr>
-        </w:pPrChange>
       </w:pPr>
     </w:p>
     <w:p>
@@ -3925,22 +3017,12 @@
       <w:r>
         <w:t xml:space="preserve">. A standard MLP schematic is given in figure </w:t>
       </w:r>
-      <w:ins w:id="180" w:author="Brad Rawlins" w:date="2022-03-08T11:46:00Z">
-        <w:r>
-          <w:rPr>
-            <w:color w:val="2F4F4F"/>
-          </w:rPr>
-          <w:t>3</w:t>
-        </w:r>
-      </w:ins>
-      <w:del w:id="181" w:author="Brad Rawlins" w:date="2022-03-08T11:46:00Z">
-        <w:r>
-          <w:rPr>
-            <w:color w:val="2F4F4F"/>
-          </w:rPr>
-          <w:delText>1</w:delText>
-        </w:r>
-      </w:del>
+      <w:r>
+        <w:rPr>
+          <w:color w:val="2F4F4F"/>
+        </w:rPr>
+        <w:t>3</w:t>
+      </w:r>
       <w:r>
         <w:t xml:space="preserve">, illustrating the common features of a MLP, that being the input, hidden and output layers. </w:t>
       </w:r>
@@ -3955,9 +3037,6 @@
       <w:pPr>
         <w:spacing w:after="0" w:line="276" w:lineRule="auto"/>
         <w:ind w:left="-15"/>
-        <w:rPr>
-          <w:ins w:id="182" w:author="Brad Rawlins" w:date="2022-03-08T11:44:00Z"/>
-        </w:rPr>
       </w:pPr>
       <w:r>
         <w:t>To calculate the output values (</w:t>
@@ -4168,9 +3247,6 @@
       <w:pPr>
         <w:spacing w:after="0" w:line="276" w:lineRule="auto"/>
         <w:ind w:left="-15"/>
-        <w:rPr>
-          <w:ins w:id="183" w:author="Brad Rawlins" w:date="2022-03-08T11:44:00Z"/>
-        </w:rPr>
       </w:pPr>
     </w:p>
     <w:p>
@@ -4573,11 +3649,9 @@
       <w:r>
         <w:t>hyperbolic tangent</w:t>
       </w:r>
-      <w:ins w:id="184" w:author="Brad Rawlins" w:date="2022-03-08T11:44:00Z">
-        <w:r>
-          <w:t xml:space="preserve"> </w:t>
-        </w:r>
-      </w:ins>
+      <w:r>
+        <w:t xml:space="preserve"> </w:t>
+      </w:r>
       <w:r>
         <w:t>[</w:t>
       </w:r>
@@ -4695,22 +3769,12 @@
         </w:rPr>
         <w:t xml:space="preserve">Figure </w:t>
       </w:r>
-      <w:ins w:id="185" w:author="Brad Rawlins" w:date="2022-03-08T11:46:00Z">
-        <w:r>
-          <w:rPr>
-            <w:sz w:val="18"/>
-          </w:rPr>
-          <w:t>3</w:t>
-        </w:r>
-      </w:ins>
-      <w:del w:id="186" w:author="Brad Rawlins" w:date="2022-03-08T11:46:00Z">
-        <w:r>
-          <w:rPr>
-            <w:sz w:val="18"/>
-          </w:rPr>
-          <w:delText>1</w:delText>
-        </w:r>
-      </w:del>
+      <w:r>
+        <w:rPr>
+          <w:sz w:val="18"/>
+        </w:rPr>
+        <w:t>3</w:t>
+      </w:r>
       <w:r>
         <w:rPr>
           <w:sz w:val="18"/>
@@ -5549,15 +4613,6 @@
       <w:pPr>
         <w:spacing w:after="187"/>
         <w:ind w:left="-15"/>
-        <w:rPr>
-          <w:del w:id="187" w:author="Brad Rawlins" w:date="2022-03-08T11:44:00Z"/>
-        </w:rPr>
-      </w:pPr>
-    </w:p>
-    <w:p>
-      <w:pPr>
-        <w:spacing w:after="187"/>
-        <w:ind w:left="-15"/>
       </w:pPr>
       <w:r>
         <w:t xml:space="preserve">When the forward propagation step is complete, the network weights and biases can be updated to minimize the cost function (refer to Equation </w:t>
@@ -7542,22 +6597,12 @@
       <w:r>
         <w:t xml:space="preserve">A schematic of a simple MLP-MDN network is given in Figure </w:t>
       </w:r>
-      <w:ins w:id="188" w:author="Brad Rawlins" w:date="2022-03-08T11:52:00Z">
-        <w:r>
-          <w:rPr>
-            <w:color w:val="2F4F4F"/>
-          </w:rPr>
-          <w:t>4</w:t>
-        </w:r>
-      </w:ins>
-      <w:del w:id="189" w:author="Brad Rawlins" w:date="2022-03-08T11:52:00Z">
-        <w:r>
-          <w:rPr>
-            <w:color w:val="2F4F4F"/>
-          </w:rPr>
-          <w:delText>2</w:delText>
-        </w:r>
-      </w:del>
+      <w:r>
+        <w:rPr>
+          <w:color w:val="2F4F4F"/>
+        </w:rPr>
+        <w:t>4</w:t>
+      </w:r>
       <w:r>
         <w:t>, highlighting the mixing coefficients, predicted means and deviations. It is shown that modifications are made to the output layer by splitting the network output into t</w:t>
       </w:r>
@@ -7871,22 +6916,12 @@
         </w:rPr>
         <w:t xml:space="preserve">Figure </w:t>
       </w:r>
-      <w:del w:id="190" w:author="Brad Rawlins" w:date="2022-03-08T11:46:00Z">
-        <w:r>
-          <w:rPr>
-            <w:sz w:val="18"/>
-          </w:rPr>
-          <w:delText>2</w:delText>
-        </w:r>
-      </w:del>
-      <w:ins w:id="191" w:author="Brad Rawlins" w:date="2022-03-08T11:46:00Z">
-        <w:r>
-          <w:rPr>
-            <w:sz w:val="18"/>
-          </w:rPr>
-          <w:t>4</w:t>
-        </w:r>
-      </w:ins>
+      <w:r>
+        <w:rPr>
+          <w:sz w:val="18"/>
+        </w:rPr>
+        <w:t>4</w:t>
+      </w:r>
       <w:r>
         <w:rPr>
           <w:sz w:val="18"/>
@@ -9558,66 +8593,6 @@
       <w:pPr>
         <w:spacing w:after="0"/>
         <w:ind w:left="-15" w:firstLine="0"/>
-        <w:rPr>
-          <w:del w:id="192" w:author="Brad Rawlins" w:date="2022-03-08T11:44:00Z"/>
-        </w:rPr>
-      </w:pPr>
-    </w:p>
-    <w:p>
-      <w:pPr>
-        <w:spacing w:after="0"/>
-        <w:ind w:left="-15" w:firstLine="0"/>
-        <w:rPr>
-          <w:del w:id="193" w:author="Brad Rawlins" w:date="2022-03-08T11:44:00Z"/>
-        </w:rPr>
-      </w:pPr>
-    </w:p>
-    <w:p>
-      <w:pPr>
-        <w:spacing w:after="0"/>
-        <w:ind w:left="-15" w:firstLine="0"/>
-        <w:rPr>
-          <w:del w:id="194" w:author="Brad Rawlins" w:date="2022-03-08T11:44:00Z"/>
-        </w:rPr>
-      </w:pPr>
-    </w:p>
-    <w:p>
-      <w:pPr>
-        <w:spacing w:after="0"/>
-        <w:ind w:left="-15" w:firstLine="0"/>
-        <w:rPr>
-          <w:del w:id="195" w:author="Brad Rawlins" w:date="2022-03-08T11:44:00Z"/>
-        </w:rPr>
-      </w:pPr>
-    </w:p>
-    <w:p>
-      <w:pPr>
-        <w:spacing w:after="0"/>
-        <w:ind w:left="-15" w:firstLine="0"/>
-        <w:rPr>
-          <w:del w:id="196" w:author="Brad Rawlins" w:date="2022-03-08T11:44:00Z"/>
-        </w:rPr>
-      </w:pPr>
-    </w:p>
-    <w:p>
-      <w:pPr>
-        <w:spacing w:after="0"/>
-        <w:ind w:firstLine="0"/>
-        <w:rPr>
-          <w:del w:id="197" w:author="Brad Rawlins" w:date="2022-03-08T11:44:00Z"/>
-        </w:rPr>
-        <w:pPrChange w:id="198" w:author="Brad Rawlins" w:date="2022-03-08T11:44:00Z">
-          <w:pPr>
-            <w:spacing w:after="0"/>
-            <w:ind w:left="-15" w:firstLine="0"/>
-          </w:pPr>
-        </w:pPrChange>
-      </w:pPr>
-    </w:p>
-    <w:p>
-      <w:pPr>
-        <w:spacing w:after="0"/>
-        <w:ind w:left="-15" w:firstLine="0"/>
       </w:pPr>
     </w:p>
     <w:p>
@@ -9705,22 +8680,12 @@
       <w:r>
         <w:t xml:space="preserve"> through the depth of the boiler. Figure </w:t>
       </w:r>
-      <w:del w:id="199" w:author="Brad Rawlins" w:date="2022-03-08T11:53:00Z">
-        <w:r>
-          <w:rPr>
-            <w:color w:val="2F4F4F"/>
-          </w:rPr>
-          <w:delText>3</w:delText>
-        </w:r>
-      </w:del>
-      <w:ins w:id="200" w:author="Brad Rawlins" w:date="2022-03-08T11:53:00Z">
-        <w:r>
-          <w:rPr>
-            <w:color w:val="2F4F4F"/>
-          </w:rPr>
-          <w:t>5</w:t>
-        </w:r>
-      </w:ins>
+      <w:r>
+        <w:rPr>
+          <w:color w:val="2F4F4F"/>
+        </w:rPr>
+        <w:t>5</w:t>
+      </w:r>
       <w:r>
         <w:rPr>
           <w:color w:val="2F4F4F"/>
@@ -11438,49 +10403,18 @@
         </w:rPr>
         <w:t xml:space="preserve">Figure </w:t>
       </w:r>
-      <w:del w:id="201" w:author="Brad Rawlins" w:date="2022-03-08T11:46:00Z">
-        <w:r>
-          <w:rPr>
-            <w:sz w:val="18"/>
-          </w:rPr>
-          <w:delText>3</w:delText>
-        </w:r>
-      </w:del>
-      <w:ins w:id="202" w:author="Brad Rawlins" w:date="2022-03-08T11:46:00Z">
-        <w:r>
-          <w:rPr>
-            <w:sz w:val="18"/>
-          </w:rPr>
-          <w:t>5</w:t>
-        </w:r>
-      </w:ins>
       <w:r>
         <w:rPr>
           <w:sz w:val="18"/>
         </w:rPr>
+        <w:t>5</w:t>
+      </w:r>
+      <w:r>
+        <w:rPr>
+          <w:sz w:val="18"/>
+        </w:rPr>
         <w:t>: CFD model geometry and boundary condition descriptions.</w:t>
       </w:r>
-    </w:p>
-    <w:p>
-      <w:pPr>
-        <w:spacing w:after="406" w:line="265" w:lineRule="auto"/>
-        <w:ind w:left="10" w:hanging="10"/>
-        <w:jc w:val="center"/>
-        <w:rPr>
-          <w:del w:id="203" w:author="Brad Rawlins" w:date="2022-03-08T11:48:00Z"/>
-          <w:sz w:val="18"/>
-        </w:rPr>
-      </w:pPr>
-    </w:p>
-    <w:p>
-      <w:pPr>
-        <w:spacing w:after="406" w:line="265" w:lineRule="auto"/>
-        <w:ind w:left="10" w:hanging="10"/>
-        <w:jc w:val="center"/>
-        <w:rPr>
-          <w:del w:id="204" w:author="Brad Rawlins" w:date="2022-03-08T11:48:00Z"/>
-        </w:rPr>
-      </w:pPr>
     </w:p>
     <w:p>
       <w:pPr>
@@ -15967,15 +14901,6 @@
       <w:pPr>
         <w:spacing w:after="118"/>
         <w:ind w:left="-15"/>
-        <w:rPr>
-          <w:del w:id="205" w:author="Brad Rawlins" w:date="2022-03-08T11:47:00Z"/>
-        </w:rPr>
-      </w:pPr>
-    </w:p>
-    <w:p>
-      <w:pPr>
-        <w:spacing w:after="118"/>
-        <w:ind w:left="-15"/>
       </w:pPr>
     </w:p>
     <w:p>
@@ -16551,9 +15476,6 @@
       <w:pPr>
         <w:spacing w:after="0" w:line="247" w:lineRule="auto"/>
         <w:ind w:left="-17"/>
-        <w:rPr>
-          <w:del w:id="206" w:author="Brad Rawlins" w:date="2022-03-08T11:46:00Z"/>
-        </w:rPr>
       </w:pPr>
       <w:r>
         <w:t>The outputs for the MLP will consist</w:t>
@@ -17167,43 +16089,6 @@
       <w:r>
         <w:t>. The input features will be varied based on the DOE, to account for burner mill biassing, fuel quality and SH heating component fouling.</w:t>
       </w:r>
-    </w:p>
-    <w:p>
-      <w:pPr>
-        <w:spacing w:after="0"/>
-        <w:ind w:firstLine="0"/>
-        <w:rPr>
-          <w:del w:id="207" w:author="Brad Rawlins" w:date="2022-03-08T11:46:00Z"/>
-        </w:rPr>
-        <w:pPrChange w:id="208" w:author="Brad Rawlins" w:date="2022-03-08T11:46:00Z">
-          <w:pPr>
-            <w:spacing w:after="0"/>
-            <w:ind w:left="-15"/>
-          </w:pPr>
-        </w:pPrChange>
-      </w:pPr>
-      <w:del w:id="209" w:author="Brad Rawlins" w:date="2022-03-08T11:46:00Z">
-        <w:r>
-          <w:delText xml:space="preserve"> </w:delText>
-        </w:r>
-      </w:del>
-    </w:p>
-    <w:p>
-      <w:pPr>
-        <w:spacing w:after="0" w:line="247" w:lineRule="auto"/>
-        <w:ind w:left="-17"/>
-        <w:pPrChange w:id="210" w:author="Brad Rawlins" w:date="2022-03-08T11:46:00Z">
-          <w:pPr>
-            <w:spacing w:after="0"/>
-            <w:ind w:left="-15"/>
-          </w:pPr>
-        </w:pPrChange>
-      </w:pPr>
-      <w:del w:id="211" w:author="Brad Rawlins" w:date="2022-03-08T11:46:00Z">
-        <w:r>
-          <w:delText xml:space="preserve"> </w:delText>
-        </w:r>
-      </w:del>
     </w:p>
     <w:p>
       <w:pPr>
@@ -17876,26 +16761,16 @@
       <w:r>
         <w:t xml:space="preserve"> of hidden layers and neurons per layer. Figure </w:t>
       </w:r>
-      <w:del w:id="212" w:author="Brad Rawlins" w:date="2022-03-08T11:55:00Z">
-        <w:r>
-          <w:rPr>
-            <w:color w:val="2F4F4F"/>
-          </w:rPr>
-          <w:delText>4</w:delText>
-        </w:r>
-      </w:del>
-      <w:ins w:id="213" w:author="Brad Rawlins" w:date="2022-03-08T11:55:00Z">
-        <w:r>
-          <w:rPr>
-            <w:color w:val="2F4F4F"/>
-          </w:rPr>
-          <w:t>6</w:t>
-        </w:r>
-      </w:ins>
       <w:r>
         <w:rPr>
           <w:color w:val="2F4F4F"/>
         </w:rPr>
+        <w:t>6</w:t>
+      </w:r>
+      <w:r>
+        <w:rPr>
+          <w:color w:val="2F4F4F"/>
+        </w:rPr>
         <w:t xml:space="preserve"> </w:t>
       </w:r>
       <w:r>
@@ -17907,22 +16782,12 @@
       <w:r>
         <w:t xml:space="preserve"> neuron capacity reaches a minimum MAE at 80 neurons per layer for a 4-layer architecture, further neuron capacity results in an increase in the MAE, possibly indicating an over fitting of data. Secondly, the learning rates were varied for the best performing architecture of the first hyper-parameter tuning step. Considering Figure </w:t>
       </w:r>
-      <w:del w:id="214" w:author="Brad Rawlins" w:date="2022-03-08T11:55:00Z">
-        <w:r>
-          <w:rPr>
-            <w:color w:val="2F4F4F"/>
-          </w:rPr>
-          <w:delText>4</w:delText>
-        </w:r>
-      </w:del>
-      <w:ins w:id="215" w:author="Brad Rawlins" w:date="2022-03-08T11:55:00Z">
-        <w:r>
-          <w:rPr>
-            <w:color w:val="2F4F4F"/>
-          </w:rPr>
-          <w:t>6</w:t>
-        </w:r>
-      </w:ins>
+      <w:r>
+        <w:rPr>
+          <w:color w:val="2F4F4F"/>
+        </w:rPr>
+        <w:t>6</w:t>
+      </w:r>
       <w:r>
         <w:rPr>
           <w:color w:val="2F4F4F"/>
@@ -18055,22 +16920,12 @@
       <w:r>
         <w:t xml:space="preserve">were used in the final step, where the mini-batch sizes are varied. Figure </w:t>
       </w:r>
-      <w:del w:id="216" w:author="Brad Rawlins" w:date="2022-03-08T11:55:00Z">
-        <w:r>
-          <w:rPr>
-            <w:color w:val="2F4F4F"/>
-          </w:rPr>
-          <w:delText>4</w:delText>
-        </w:r>
-      </w:del>
-      <w:ins w:id="217" w:author="Brad Rawlins" w:date="2022-03-08T11:55:00Z">
-        <w:r>
-          <w:rPr>
-            <w:color w:val="2F4F4F"/>
-          </w:rPr>
-          <w:t>6</w:t>
-        </w:r>
-      </w:ins>
+      <w:r>
+        <w:rPr>
+          <w:color w:val="2F4F4F"/>
+        </w:rPr>
+        <w:t>6</w:t>
+      </w:r>
       <w:r>
         <w:rPr>
           <w:color w:val="2F4F4F"/>
@@ -18128,64 +16983,34 @@
       <w:pPr>
         <w:spacing w:line="276" w:lineRule="auto"/>
         <w:ind w:left="-15"/>
-        <w:rPr>
-          <w:del w:id="218" w:author="Brad Rawlins" w:date="2022-03-08T11:48:00Z"/>
-        </w:rPr>
       </w:pPr>
       <w:r>
         <w:lastRenderedPageBreak/>
         <w:t xml:space="preserve">The MLP-MDN hyper-parameter tuning was conducted in a similar manner only that an additional step was required. This was to consider the number of distributions the MLP-MDN would use to capture the probabilistic characteristics. Figure </w:t>
       </w:r>
-      <w:del w:id="219" w:author="Brad Rawlins" w:date="2022-03-08T11:53:00Z">
-        <w:r>
-          <w:rPr>
-            <w:color w:val="2F4F4F"/>
-          </w:rPr>
-          <w:delText>5</w:delText>
-        </w:r>
-      </w:del>
-      <w:ins w:id="220" w:author="Brad Rawlins" w:date="2022-03-08T11:54:00Z">
-        <w:r>
-          <w:rPr>
-            <w:color w:val="2F4F4F"/>
-          </w:rPr>
-          <w:t>7</w:t>
-        </w:r>
-      </w:ins>
       <w:r>
         <w:rPr>
           <w:color w:val="2F4F4F"/>
         </w:rPr>
+        <w:t>7</w:t>
+      </w:r>
+      <w:r>
+        <w:rPr>
+          <w:color w:val="2F4F4F"/>
+        </w:rPr>
         <w:t xml:space="preserve"> </w:t>
       </w:r>
       <w:r>
         <w:t>shows the MAE for the various distributions, with a distribution of 1 representing the best MLP model. An increase in the number of distributions tends to improve the MAE, however it is evident that a threshold of 3 distributions results in the best improvement.</w:t>
       </w:r>
-      <w:ins w:id="221" w:author="Brad Rawlins" w:date="2022-03-08T11:48:00Z">
-        <w:r>
-          <w:t xml:space="preserve"> </w:t>
-        </w:r>
-      </w:ins>
+      <w:r>
+        <w:t xml:space="preserve"> </w:t>
+      </w:r>
     </w:p>
     <w:p>
       <w:pPr>
         <w:spacing w:line="276" w:lineRule="auto"/>
         <w:ind w:left="-15"/>
-        <w:rPr>
-          <w:ins w:id="222" w:author="Brad Rawlins" w:date="2022-03-08T11:48:00Z"/>
-        </w:rPr>
-      </w:pPr>
-    </w:p>
-    <w:p>
-      <w:pPr>
-        <w:spacing w:line="276" w:lineRule="auto"/>
-        <w:ind w:left="-15"/>
-        <w:pPrChange w:id="223" w:author="Brad Rawlins" w:date="2022-03-08T11:48:00Z">
-          <w:pPr>
-            <w:spacing w:line="276" w:lineRule="auto"/>
-            <w:ind w:left="-15"/>
-          </w:pPr>
-        </w:pPrChange>
       </w:pPr>
       <w:r>
         <w:t xml:space="preserve">The results of hyper-parameter search are given in Table </w:t>
@@ -18400,22 +17225,12 @@
         </w:rPr>
         <w:t xml:space="preserve">Figure </w:t>
       </w:r>
-      <w:del w:id="224" w:author="Brad Rawlins" w:date="2022-03-08T11:48:00Z">
-        <w:r>
-          <w:rPr>
-            <w:sz w:val="18"/>
-          </w:rPr>
-          <w:delText>4</w:delText>
-        </w:r>
-      </w:del>
-      <w:ins w:id="225" w:author="Brad Rawlins" w:date="2022-03-08T11:48:00Z">
-        <w:r>
-          <w:rPr>
-            <w:sz w:val="18"/>
-          </w:rPr>
-          <w:t>6</w:t>
-        </w:r>
-      </w:ins>
+      <w:r>
+        <w:rPr>
+          <w:sz w:val="18"/>
+        </w:rPr>
+        <w:t>6</w:t>
+      </w:r>
       <w:r>
         <w:rPr>
           <w:sz w:val="18"/>
@@ -18460,38 +17275,20 @@
         <w:lastRenderedPageBreak/>
         <w:t xml:space="preserve">the uncertainty that comes from using a probabilistic model. This is shown in the error distributions graphs of Figures </w:t>
       </w:r>
-      <w:del w:id="226" w:author="Brad Rawlins" w:date="2022-03-08T11:54:00Z">
-        <w:r>
-          <w:rPr>
-            <w:color w:val="2F4F4F"/>
-          </w:rPr>
-          <w:delText>6</w:delText>
-        </w:r>
-      </w:del>
-      <w:ins w:id="227" w:author="Brad Rawlins" w:date="2022-03-08T11:54:00Z">
-        <w:r>
-          <w:rPr>
-            <w:color w:val="2F4F4F"/>
-          </w:rPr>
-          <w:t>8</w:t>
-        </w:r>
-      </w:ins>
       <w:r>
         <w:rPr>
           <w:color w:val="2F4F4F"/>
         </w:rPr>
+        <w:t>8</w:t>
+      </w:r>
+      <w:r>
+        <w:rPr>
+          <w:color w:val="2F4F4F"/>
+        </w:rPr>
         <w:t xml:space="preserve"> </w:t>
       </w:r>
       <w:r>
-        <w:t>(a) and (b)</w:t>
-      </w:r>
-      <w:del w:id="228" w:author="Brad Rawlins" w:date="2022-03-08T11:54:00Z">
-        <w:r>
-          <w:delText xml:space="preserve"> with addition of uncertainty on the percentage error is introduced</w:delText>
-        </w:r>
-      </w:del>
-      <w:r>
-        <w:t>. A simple linear regression model was used as a base model for comparative purposes. For the MLP-MDN model it is seen that approximately 80-90% of the training data has mean absolute percentage errors (MAPEs) below 10%, with the MLP model showing a similar trend. Both models show considerable improvement in comparison to the linear model.</w:t>
+        <w:t>(a) and (b). A simple linear regression model was used as a base model for comparative purposes. For the MLP-MDN model it is seen that approximately 80-90% of the training data has mean absolute percentage errors (MAPEs) below 10%, with the MLP model showing a similar trend. Both models show considerable improvement in comparison to the linear model.</w:t>
       </w:r>
     </w:p>
     <w:p>
@@ -18569,22 +17366,12 @@
         </w:rPr>
         <w:t xml:space="preserve">Figure </w:t>
       </w:r>
-      <w:del w:id="229" w:author="Brad Rawlins" w:date="2022-03-08T11:48:00Z">
-        <w:r>
-          <w:rPr>
-            <w:sz w:val="18"/>
-          </w:rPr>
-          <w:delText>5</w:delText>
-        </w:r>
-      </w:del>
-      <w:ins w:id="230" w:author="Brad Rawlins" w:date="2022-03-08T11:48:00Z">
-        <w:r>
-          <w:rPr>
-            <w:sz w:val="18"/>
-          </w:rPr>
-          <w:t>7</w:t>
-        </w:r>
-      </w:ins>
+      <w:r>
+        <w:rPr>
+          <w:sz w:val="18"/>
+        </w:rPr>
+        <w:t>7</w:t>
+      </w:r>
       <w:r>
         <w:rPr>
           <w:sz w:val="18"/>
@@ -18639,13 +17426,6 @@
         <w:gridCol w:w="3402"/>
         <w:gridCol w:w="3130"/>
         <w:gridCol w:w="2800"/>
-        <w:tblGridChange w:id="231">
-          <w:tblGrid>
-            <w:gridCol w:w="3402"/>
-            <w:gridCol w:w="3130"/>
-            <w:gridCol w:w="2800"/>
-          </w:tblGrid>
-        </w:tblGridChange>
       </w:tblGrid>
       <w:tr>
         <w:trPr>
@@ -19252,31 +18032,8 @@
         </w:tc>
       </w:tr>
       <w:tr>
-        <w:tblPrEx>
-          <w:tblW w:w="9332" w:type="dxa"/>
-          <w:tblInd w:w="0" w:type="dxa"/>
-          <w:tblCellMar>
-            <w:top w:w="27" w:type="dxa"/>
-            <w:right w:w="115" w:type="dxa"/>
-          </w:tblCellMar>
-          <w:tblPrExChange w:id="232" w:author="Brad Rawlins" w:date="2022-03-08T11:48:00Z">
-            <w:tblPrEx>
-              <w:tblW w:w="9332" w:type="dxa"/>
-              <w:tblInd w:w="0" w:type="dxa"/>
-              <w:tblCellMar>
-                <w:top w:w="27" w:type="dxa"/>
-                <w:right w:w="115" w:type="dxa"/>
-              </w:tblCellMar>
-            </w:tblPrEx>
-          </w:tblPrExChange>
-        </w:tblPrEx>
         <w:trPr>
           <w:trHeight w:val="265"/>
-          <w:trPrChange w:id="233" w:author="Brad Rawlins" w:date="2022-03-08T11:48:00Z">
-            <w:trPr>
-              <w:trHeight w:val="265"/>
-            </w:trPr>
-          </w:trPrChange>
         </w:trPr>
         <w:tc>
           <w:tcPr>
@@ -19287,17 +18044,6 @@
               <w:bottom w:val="nil"/>
               <w:right w:val="nil"/>
             </w:tcBorders>
-            <w:tcPrChange w:id="234" w:author="Brad Rawlins" w:date="2022-03-08T11:48:00Z">
-              <w:tcPr>
-                <w:tcW w:w="3402" w:type="dxa"/>
-                <w:tcBorders>
-                  <w:top w:val="nil"/>
-                  <w:left w:val="nil"/>
-                  <w:bottom w:val="single" w:sz="6" w:space="0" w:color="000000"/>
-                  <w:right w:val="nil"/>
-                </w:tcBorders>
-              </w:tcPr>
-            </w:tcPrChange>
           </w:tcPr>
           <w:p>
             <w:pPr>
@@ -19322,17 +18068,6 @@
               <w:bottom w:val="nil"/>
               <w:right w:val="nil"/>
             </w:tcBorders>
-            <w:tcPrChange w:id="235" w:author="Brad Rawlins" w:date="2022-03-08T11:48:00Z">
-              <w:tcPr>
-                <w:tcW w:w="3130" w:type="dxa"/>
-                <w:tcBorders>
-                  <w:top w:val="nil"/>
-                  <w:left w:val="nil"/>
-                  <w:bottom w:val="single" w:sz="6" w:space="0" w:color="000000"/>
-                  <w:right w:val="nil"/>
-                </w:tcBorders>
-              </w:tcPr>
-            </w:tcPrChange>
           </w:tcPr>
           <w:p>
             <w:pPr>
@@ -19357,17 +18092,6 @@
               <w:bottom w:val="nil"/>
               <w:right w:val="nil"/>
             </w:tcBorders>
-            <w:tcPrChange w:id="236" w:author="Brad Rawlins" w:date="2022-03-08T11:48:00Z">
-              <w:tcPr>
-                <w:tcW w:w="2800" w:type="dxa"/>
-                <w:tcBorders>
-                  <w:top w:val="nil"/>
-                  <w:left w:val="nil"/>
-                  <w:bottom w:val="single" w:sz="6" w:space="0" w:color="000000"/>
-                  <w:right w:val="nil"/>
-                </w:tcBorders>
-              </w:tcPr>
-            </w:tcPrChange>
           </w:tcPr>
           <w:p>
             <w:pPr>
@@ -19387,7 +18111,6 @@
       <w:tr>
         <w:trPr>
           <w:trHeight w:val="265"/>
-          <w:ins w:id="237" w:author="Brad Rawlins" w:date="2022-03-08T11:48:00Z"/>
         </w:trPr>
         <w:tc>
           <w:tcPr>
@@ -19405,7 +18128,6 @@
               <w:ind w:left="120" w:firstLine="0"/>
               <w:jc w:val="left"/>
               <w:rPr>
-                <w:ins w:id="238" w:author="Brad Rawlins" w:date="2022-03-08T11:48:00Z"/>
                 <w:sz w:val="18"/>
               </w:rPr>
             </w:pPr>
@@ -19427,7 +18149,6 @@
               <w:ind w:firstLine="0"/>
               <w:jc w:val="left"/>
               <w:rPr>
-                <w:ins w:id="239" w:author="Brad Rawlins" w:date="2022-03-08T11:48:00Z"/>
                 <w:sz w:val="18"/>
               </w:rPr>
             </w:pPr>
@@ -19449,7 +18170,6 @@
               <w:ind w:firstLine="0"/>
               <w:jc w:val="left"/>
               <w:rPr>
-                <w:ins w:id="240" w:author="Brad Rawlins" w:date="2022-03-08T11:48:00Z"/>
                 <w:sz w:val="18"/>
               </w:rPr>
             </w:pPr>
@@ -19459,154 +18179,6 @@
     </w:tbl>
     <w:p>
       <w:pPr>
-        <w:spacing w:after="0"/>
-        <w:ind w:left="-15" w:firstLine="0"/>
-        <w:rPr>
-          <w:del w:id="241" w:author="Brad Rawlins" w:date="2022-03-08T11:37:00Z"/>
-          <w:b/>
-          <w:sz w:val="34"/>
-          <w:vertAlign w:val="superscript"/>
-        </w:rPr>
-      </w:pPr>
-      <w:del w:id="242" w:author="Brad Rawlins" w:date="2022-03-08T11:37:00Z">
-        <w:r>
-          <w:rPr>
-            <w:b/>
-            <w:sz w:val="34"/>
-            <w:vertAlign w:val="superscript"/>
-          </w:rPr>
-          <w:lastRenderedPageBreak/>
-          <w:delText>4.3. Process model integration</w:delText>
-        </w:r>
-      </w:del>
-    </w:p>
-    <w:p>
-      <w:pPr>
-        <w:spacing w:after="0" w:line="276" w:lineRule="auto"/>
-        <w:ind w:left="-17"/>
-        <w:rPr>
-          <w:del w:id="243" w:author="Brad Rawlins" w:date="2022-03-08T11:36:00Z"/>
-        </w:rPr>
-      </w:pPr>
-      <w:del w:id="244" w:author="Brad Rawlins" w:date="2022-03-08T11:36:00Z">
-        <w:r>
-          <w:delText xml:space="preserve">The validation and the subsequent case-studies of Section </w:delText>
-        </w:r>
-        <w:r>
-          <w:rPr>
-            <w:color w:val="2F4F4F"/>
-          </w:rPr>
-          <w:delText>5</w:delText>
-        </w:r>
-        <w:r>
-          <w:delText>, make use of an integrated surrogate and network based 1D process model. The process model is used to capture the thermodynamic response of the water/steam side of the utility boiler under investigation, with the developed data-driven surrogate model (i.e. MLP-MDN) providing the gas-side thermal predictions and heat-exchanger heat loads.</w:delText>
-        </w:r>
-      </w:del>
-    </w:p>
-    <w:p>
-      <w:pPr>
-        <w:spacing w:after="0" w:line="276" w:lineRule="auto"/>
-        <w:ind w:left="-17"/>
-        <w:rPr>
-          <w:del w:id="245" w:author="Brad Rawlins" w:date="2022-03-08T11:36:00Z"/>
-        </w:rPr>
-      </w:pPr>
-    </w:p>
-    <w:p>
-      <w:pPr>
-        <w:spacing w:after="0" w:line="276" w:lineRule="auto"/>
-        <w:ind w:left="-17"/>
-        <w:rPr>
-          <w:del w:id="246" w:author="Brad Rawlins" w:date="2022-03-08T11:36:00Z"/>
-        </w:rPr>
-      </w:pPr>
-      <w:del w:id="247" w:author="Brad Rawlins" w:date="2022-03-08T11:36:00Z">
-        <w:r>
-          <w:delText>A C# script is used to access the Python application programming interface (API) available in the process modelling</w:delText>
-        </w:r>
-        <w:r>
-          <w:rPr>
-            <w:sz w:val="15"/>
-          </w:rPr>
-          <w:delText xml:space="preserve">® </w:delText>
-        </w:r>
-        <w:r>
-          <w:delText xml:space="preserve">2021. This allows for predictions to be made using the trained MLP-MDN model. The most software, Flownex SE probable predictions are retrieved using the script and transferred to the respective process model components as inputs. A schematic of the surrogate and process </w:delText>
-        </w:r>
-        <w:r>
-          <w:delText>models’</w:delText>
-        </w:r>
-        <w:r>
-          <w:delText xml:space="preserve"> integration is provided in Figure </w:delText>
-        </w:r>
-        <w:r>
-          <w:rPr>
-            <w:color w:val="2F4F4F"/>
-          </w:rPr>
-          <w:delText>7</w:delText>
-        </w:r>
-        <w:r>
-          <w:delText>.</w:delText>
-        </w:r>
-      </w:del>
-    </w:p>
-    <w:p>
-      <w:pPr>
-        <w:spacing w:after="0" w:line="276" w:lineRule="auto"/>
-        <w:ind w:left="-17"/>
-        <w:rPr>
-          <w:del w:id="248" w:author="Brad Rawlins" w:date="2022-03-08T11:36:00Z"/>
-        </w:rPr>
-      </w:pPr>
-    </w:p>
-    <w:p>
-      <w:pPr>
-        <w:spacing w:line="276" w:lineRule="auto"/>
-        <w:ind w:left="-15"/>
-        <w:rPr>
-          <w:del w:id="249" w:author="Brad Rawlins" w:date="2022-03-08T11:36:00Z"/>
-        </w:rPr>
-      </w:pPr>
-      <w:del w:id="250" w:author="Brad Rawlins" w:date="2022-03-08T11:36:00Z">
-        <w:r>
-          <w:delText xml:space="preserve">The boiler can be split into three sections namely, the furnace, the radiative pass consisting of the platen (SH2) and final (SH3) SHs, and the convective pass consisting of the secondary re-heater (RH2), primary SH (SH1), primary re-heater (RH1) and the economizer (ECO). The furnace heat load predictions to the furnace walls determine the evaporation rate. The high pressure (HP) steam outlet steam flow rate is calculated as the addition of the </w:delText>
-        </w:r>
-        <w:r>
-          <w:delText>attemperator</w:delText>
-        </w:r>
-        <w:r>
-          <w:delText xml:space="preserve"> flow rates (ATT1 and ATT2) and the evaporation flow rate. The attemperators are used to control the steam temperature to ensure an exit temperature of 80</w:delText>
-        </w:r>
-        <w:r>
-          <w:delText>8K</w:delText>
-        </w:r>
-        <w:r>
-          <w:rPr>
-            <w:i/>
-            <w:sz w:val="31"/>
-            <w:vertAlign w:val="subscript"/>
-          </w:rPr>
-          <w:delText xml:space="preserve"> </w:delText>
-        </w:r>
-        <w:r>
-          <w:delText xml:space="preserve">at both the HP outlet and RH outlet. In addition to the furnace heat loads the surrogate model predicts the platen and final SH heat loads. Lastly the surrogate model is able to predict the flue-gas conditions at the inlet to convective pass (i.e. RH2). The furnace walls, platen and final SHs are represented by a single lumped parameter pipe flow component, interconnected with nodes that introduce the </w:delText>
-        </w:r>
-        <w:r>
-          <w:delText>attemperator</w:delText>
-        </w:r>
-        <w:r>
-          <w:delText xml:space="preserve"> flows to the water/steam side. The convective pass components are modelled using an </w:delText>
-        </w:r>
-        <w:r>
-          <w:delText>in-house</w:delText>
-        </w:r>
-        <w:r>
-          <w:delText xml:space="preserve"> heat exchanger model that accounts for the radiative (gas and direct), convective and conduction heat transfer mechanisms to and from the gas-side and steam-side control volumes, as well as between the up- and downstream heat exchangers on the gas side.</w:delText>
-        </w:r>
-      </w:del>
-    </w:p>
-    <w:p>
-      <w:pPr>
         <w:spacing w:after="13" w:line="259" w:lineRule="auto"/>
         <w:ind w:left="2333" w:firstLine="0"/>
         <w:jc w:val="left"/>
@@ -19615,6 +18187,7 @@
         <w:rPr>
           <w:noProof/>
         </w:rPr>
+        <w:lastRenderedPageBreak/>
         <w:drawing>
           <wp:inline distT="0" distB="0" distL="0" distR="0" wp14:anchorId="35C5E01E" wp14:editId="4AA8D69F">
             <wp:extent cx="2962742" cy="1980044"/>
@@ -19733,22 +18306,12 @@
         </w:rPr>
         <w:t xml:space="preserve">Figure </w:t>
       </w:r>
-      <w:ins w:id="251" w:author="Brad Rawlins" w:date="2022-03-08T11:49:00Z">
-        <w:r>
-          <w:rPr>
-            <w:sz w:val="18"/>
-          </w:rPr>
-          <w:t>8</w:t>
-        </w:r>
-      </w:ins>
-      <w:del w:id="252" w:author="Brad Rawlins" w:date="2022-03-08T11:48:00Z">
-        <w:r>
-          <w:rPr>
-            <w:sz w:val="18"/>
-          </w:rPr>
-          <w:delText>6</w:delText>
-        </w:r>
-      </w:del>
+      <w:r>
+        <w:rPr>
+          <w:sz w:val="18"/>
+        </w:rPr>
+        <w:t>8</w:t>
+      </w:r>
       <w:r>
         <w:rPr>
           <w:sz w:val="18"/>
@@ -19862,94 +18425,6 @@
       <w:r>
         <w:t>number of scenarios, secondly simulations are run for each scenario, finally ongoing assessment of the simulations results are performed on measures such as the mean and standard deviation.</w:t>
       </w:r>
-    </w:p>
-    <w:p>
-      <w:pPr>
-        <w:spacing w:after="136" w:line="259" w:lineRule="auto"/>
-        <w:ind w:right="65" w:firstLine="0"/>
-        <w:jc w:val="right"/>
-        <w:rPr>
-          <w:del w:id="253" w:author="Brad Rawlins" w:date="2022-03-08T11:44:00Z"/>
-        </w:rPr>
-      </w:pPr>
-      <w:del w:id="254" w:author="Brad Rawlins" w:date="2022-03-08T11:43:00Z">
-        <w:r>
-          <w:rPr>
-            <w:noProof/>
-          </w:rPr>
-          <w:drawing>
-            <wp:inline distT="0" distB="0" distL="0" distR="0" wp14:anchorId="7C1C0F16" wp14:editId="1A723173">
-              <wp:extent cx="5777865" cy="3360420"/>
-              <wp:effectExtent l="0" t="0" r="0" b="0"/>
-              <wp:docPr id="1999" name="Picture 1999"/>
-              <wp:cNvGraphicFramePr/>
-              <a:graphic xmlns:a="http://schemas.openxmlformats.org/drawingml/2006/main">
-                <a:graphicData uri="http://schemas.openxmlformats.org/drawingml/2006/picture">
-                  <pic:pic xmlns:pic="http://schemas.openxmlformats.org/drawingml/2006/picture">
-                    <pic:nvPicPr>
-                      <pic:cNvPr id="1999" name="Picture 1999"/>
-                      <pic:cNvPicPr/>
-                    </pic:nvPicPr>
-                    <pic:blipFill>
-                      <a:blip r:embed="rId9"/>
-                      <a:stretch>
-                        <a:fillRect/>
-                      </a:stretch>
-                    </pic:blipFill>
-                    <pic:spPr>
-                      <a:xfrm>
-                        <a:off x="0" y="0"/>
-                        <a:ext cx="5777865" cy="3360420"/>
-                      </a:xfrm>
-                      <a:prstGeom prst="rect">
-                        <a:avLst/>
-                      </a:prstGeom>
-                    </pic:spPr>
-                  </pic:pic>
-                </a:graphicData>
-              </a:graphic>
-            </wp:inline>
-          </w:drawing>
-        </w:r>
-      </w:del>
-      <w:del w:id="255" w:author="Brad Rawlins" w:date="2022-03-08T11:44:00Z">
-        <w:r>
-          <w:rPr>
-            <w:sz w:val="18"/>
-          </w:rPr>
-          <w:delText>S</w:delText>
-        </w:r>
-      </w:del>
-    </w:p>
-    <w:p>
-      <w:pPr>
-        <w:spacing w:after="414" w:line="261" w:lineRule="auto"/>
-        <w:ind w:left="1671" w:hanging="10"/>
-        <w:jc w:val="left"/>
-        <w:rPr>
-          <w:del w:id="256" w:author="Brad Rawlins" w:date="2022-03-08T11:44:00Z"/>
-        </w:rPr>
-      </w:pPr>
-      <w:del w:id="257" w:author="Brad Rawlins" w:date="2022-03-08T11:44:00Z">
-        <w:r>
-          <w:rPr>
-            <w:sz w:val="18"/>
-          </w:rPr>
-          <w:delText>Figure 7: Schematic of integrated surrogate and network</w:delText>
-        </w:r>
-        <w:r>
-          <w:rPr>
-            <w:sz w:val="18"/>
-          </w:rPr>
-          <w:delText>-</w:delText>
-        </w:r>
-        <w:r>
-          <w:rPr>
-            <w:sz w:val="18"/>
-          </w:rPr>
-          <w:delText>based process model</w:delText>
-        </w:r>
-      </w:del>
     </w:p>
     <w:p>
       <w:pPr>
@@ -21952,30 +20427,15 @@
         <w:t xml:space="preserve"> performed for each validation case </w:t>
       </w:r>
       <w:r>
-        <w:rPr>
-          <w:rPrChange w:id="258" w:author="Brad Rawlins" w:date="2022-03-08T11:56:00Z">
-            <w:rPr/>
-          </w:rPrChange>
-        </w:rPr>
         <w:t>w</w:t>
       </w:r>
       <w:r>
         <w:rPr>
           <w:u w:color="000000"/>
-          <w:rPrChange w:id="259" w:author="Brad Rawlins" w:date="2022-03-08T11:56:00Z">
-            <w:rPr>
-              <w:u w:val="single" w:color="000000"/>
-            </w:rPr>
-          </w:rPrChange>
         </w:rPr>
         <w:t xml:space="preserve">ith </w:t>
       </w:r>
       <w:r>
-        <w:rPr>
-          <w:rPrChange w:id="260" w:author="Brad Rawlins" w:date="2022-03-08T11:56:00Z">
-            <w:rPr/>
-          </w:rPrChange>
-        </w:rPr>
         <w:t>the</w:t>
       </w:r>
       <w:r>
@@ -22016,26 +20476,16 @@
       <w:r>
         <w:t xml:space="preserve">Figures </w:t>
       </w:r>
-      <w:ins w:id="261" w:author="Brad Rawlins" w:date="2022-03-08T11:56:00Z">
-        <w:r>
-          <w:rPr>
-            <w:color w:val="2F4F4F"/>
-          </w:rPr>
-          <w:t>9</w:t>
-        </w:r>
-      </w:ins>
-      <w:del w:id="262" w:author="Brad Rawlins" w:date="2022-03-08T11:56:00Z">
-        <w:r>
-          <w:rPr>
-            <w:color w:val="2F4F4F"/>
-          </w:rPr>
-          <w:delText>8</w:delText>
-        </w:r>
-      </w:del>
       <w:r>
         <w:rPr>
           <w:color w:val="2F4F4F"/>
         </w:rPr>
+        <w:t>9</w:t>
+      </w:r>
+      <w:r>
+        <w:rPr>
+          <w:color w:val="2F4F4F"/>
+        </w:rPr>
         <w:t xml:space="preserve"> </w:t>
       </w:r>
       <w:r>
@@ -22047,47 +20497,27 @@
         </w:rPr>
         <w:t>1</w:t>
       </w:r>
-      <w:del w:id="263" w:author="Brad Rawlins" w:date="2022-03-08T11:56:00Z">
-        <w:r>
-          <w:rPr>
-            <w:color w:val="2F4F4F"/>
-          </w:rPr>
-          <w:delText>0</w:delText>
-        </w:r>
-      </w:del>
-      <w:ins w:id="264" w:author="Brad Rawlins" w:date="2022-03-08T11:56:00Z">
-        <w:r>
-          <w:rPr>
-            <w:color w:val="2F4F4F"/>
-          </w:rPr>
-          <w:t>1</w:t>
-        </w:r>
-      </w:ins>
       <w:r>
         <w:rPr>
           <w:color w:val="2F4F4F"/>
         </w:rPr>
+        <w:t>1</w:t>
+      </w:r>
+      <w:r>
+        <w:rPr>
+          <w:color w:val="2F4F4F"/>
+        </w:rPr>
         <w:t xml:space="preserve"> </w:t>
       </w:r>
       <w:r>
         <w:t xml:space="preserve">provide comparative results of the measured data and integrated model responses for all three load cases. It can be seen for a range of MCR loads the integrated model is able capture the heat loads to the various heat exchangers (Figures </w:t>
       </w:r>
-      <w:ins w:id="265" w:author="Brad Rawlins" w:date="2022-03-08T11:56:00Z">
-        <w:r>
-          <w:rPr>
-            <w:color w:val="2F4F4F"/>
-          </w:rPr>
-          <w:t>9</w:t>
-        </w:r>
-      </w:ins>
-      <w:del w:id="266" w:author="Brad Rawlins" w:date="2022-03-08T11:56:00Z">
-        <w:r>
-          <w:rPr>
-            <w:color w:val="2F4F4F"/>
-          </w:rPr>
-          <w:delText>8</w:delText>
-        </w:r>
-      </w:del>
+      <w:r>
+        <w:rPr>
+          <w:color w:val="2F4F4F"/>
+        </w:rPr>
+        <w:t>9</w:t>
+      </w:r>
       <w:r>
         <w:rPr>
           <w:color w:val="2F4F4F"/>
@@ -22272,22 +20702,12 @@
         </w:rPr>
         <w:t xml:space="preserve">Figure </w:t>
       </w:r>
-      <w:ins w:id="267" w:author="Brad Rawlins" w:date="2022-03-08T11:49:00Z">
-        <w:r>
-          <w:rPr>
-            <w:sz w:val="18"/>
-          </w:rPr>
-          <w:t>9</w:t>
-        </w:r>
-      </w:ins>
-      <w:del w:id="268" w:author="Brad Rawlins" w:date="2022-03-08T11:49:00Z">
-        <w:r>
-          <w:rPr>
-            <w:sz w:val="18"/>
-          </w:rPr>
-          <w:delText>8</w:delText>
-        </w:r>
-      </w:del>
+      <w:r>
+        <w:rPr>
+          <w:sz w:val="18"/>
+        </w:rPr>
+        <w:t>9</w:t>
+      </w:r>
       <w:r>
         <w:rPr>
           <w:sz w:val="18"/>
@@ -22464,22 +20884,12 @@
         </w:rPr>
         <w:t xml:space="preserve">Figure </w:t>
       </w:r>
-      <w:ins w:id="269" w:author="Brad Rawlins" w:date="2022-03-08T11:49:00Z">
-        <w:r>
-          <w:rPr>
-            <w:sz w:val="18"/>
-          </w:rPr>
-          <w:t>10</w:t>
-        </w:r>
-      </w:ins>
-      <w:del w:id="270" w:author="Brad Rawlins" w:date="2022-03-08T11:49:00Z">
-        <w:r>
-          <w:rPr>
-            <w:sz w:val="18"/>
-          </w:rPr>
-          <w:delText>9</w:delText>
-        </w:r>
-      </w:del>
+      <w:r>
+        <w:rPr>
+          <w:sz w:val="18"/>
+        </w:rPr>
+        <w:t>10</w:t>
+      </w:r>
       <w:r>
         <w:rPr>
           <w:sz w:val="18"/>
@@ -22655,22 +21065,12 @@
         </w:rPr>
         <w:t>Figure 1</w:t>
       </w:r>
-      <w:ins w:id="271" w:author="Brad Rawlins" w:date="2022-03-08T11:49:00Z">
-        <w:r>
-          <w:rPr>
-            <w:sz w:val="18"/>
-          </w:rPr>
-          <w:t>1</w:t>
-        </w:r>
-      </w:ins>
-      <w:del w:id="272" w:author="Brad Rawlins" w:date="2022-03-08T11:49:00Z">
-        <w:r>
-          <w:rPr>
-            <w:sz w:val="18"/>
-          </w:rPr>
-          <w:delText>0</w:delText>
-        </w:r>
-      </w:del>
+      <w:r>
+        <w:rPr>
+          <w:sz w:val="18"/>
+        </w:rPr>
+        <w:t>1</w:t>
+      </w:r>
       <w:r>
         <w:rPr>
           <w:sz w:val="18"/>
@@ -22686,67 +21086,36 @@
       <w:r>
         <w:t xml:space="preserve">Considering the steam generation and exit flowrates of Figure </w:t>
       </w:r>
-      <w:ins w:id="273" w:author="Brad Rawlins" w:date="2022-03-08T11:56:00Z">
-        <w:r>
-          <w:rPr>
-            <w:color w:val="2F4F4F"/>
-          </w:rPr>
-          <w:t>10</w:t>
-        </w:r>
-      </w:ins>
-      <w:del w:id="274" w:author="Brad Rawlins" w:date="2022-03-08T11:56:00Z">
-        <w:r>
-          <w:rPr>
-            <w:color w:val="2F4F4F"/>
-          </w:rPr>
-          <w:delText>9</w:delText>
-        </w:r>
-      </w:del>
       <w:r>
         <w:rPr>
           <w:color w:val="2F4F4F"/>
         </w:rPr>
+        <w:t>10</w:t>
+      </w:r>
+      <w:r>
+        <w:rPr>
+          <w:color w:val="2F4F4F"/>
+        </w:rPr>
         <w:t xml:space="preserve"> </w:t>
       </w:r>
       <w:r>
         <w:t xml:space="preserve">(a-c), </w:t>
       </w:r>
-      <w:del w:id="275" w:author="Brad Rawlins" w:date="2022-03-08T11:49:00Z">
-        <w:r>
-          <w:delText>it can be seen that the</w:delText>
-        </w:r>
-      </w:del>
-      <w:ins w:id="276" w:author="Brad Rawlins" w:date="2022-03-08T11:49:00Z">
-        <w:r>
-          <w:t>the</w:t>
-        </w:r>
-      </w:ins>
+      <w:r>
+        <w:t>the</w:t>
+      </w:r>
       <w:r>
         <w:t xml:space="preserve"> integrated model </w:t>
       </w:r>
-      <w:del w:id="277" w:author="Brad Rawlins" w:date="2022-03-08T11:49:00Z">
-        <w:r>
-          <w:delText>is able to</w:delText>
-        </w:r>
-      </w:del>
-      <w:ins w:id="278" w:author="Brad Rawlins" w:date="2022-03-08T11:49:00Z">
-        <w:r>
-          <w:t>can</w:t>
-        </w:r>
-      </w:ins>
+      <w:r>
+        <w:t>can</w:t>
+      </w:r>
       <w:r>
         <w:t xml:space="preserve"> sufficiently capture the hydraulic response of the case study boiler for a wide range of loads. </w:t>
       </w:r>
-      <w:del w:id="279" w:author="Brad Rawlins" w:date="2022-03-08T11:49:00Z">
-        <w:r>
-          <w:delText>A higher degree of</w:delText>
-        </w:r>
-      </w:del>
-      <w:ins w:id="280" w:author="Brad Rawlins" w:date="2022-03-08T11:49:00Z">
-        <w:r>
-          <w:t>More</w:t>
-        </w:r>
-      </w:ins>
+      <w:r>
+        <w:t>More</w:t>
+      </w:r>
       <w:r>
         <w:t xml:space="preserve"> uncertainty is associated with the integrated </w:t>
       </w:r>
@@ -22756,16 +21125,9 @@
       <w:r>
         <w:t xml:space="preserve"> but this is deemed acceptable since the response overlaps with the measured data. The attemperators of a utility scale boiler, are an integral part of the control systems put in place to ensure safe operating conditions and minimal wear on the downstream components, namely the steam HP and L</w:t>
       </w:r>
-      <w:ins w:id="281" w:author="Brad Rawlins" w:date="2022-03-08T11:51:00Z">
-        <w:r>
-          <w:t>P</w:t>
-        </w:r>
-      </w:ins>
-      <w:del w:id="282" w:author="Brad Rawlins" w:date="2022-03-08T11:51:00Z">
-        <w:r>
-          <w:delText>ow-pressure</w:delText>
-        </w:r>
-      </w:del>
+      <w:r>
+        <w:t>P</w:t>
+      </w:r>
       <w:r>
         <w:t xml:space="preserve"> steam turbines [</w:t>
       </w:r>
@@ -22784,22 +21146,12 @@
         </w:rPr>
         <w:t>1</w:t>
       </w:r>
-      <w:ins w:id="283" w:author="Brad Rawlins" w:date="2022-03-08T11:56:00Z">
-        <w:r>
-          <w:rPr>
-            <w:color w:val="2F4F4F"/>
-          </w:rPr>
-          <w:t>1</w:t>
-        </w:r>
-      </w:ins>
-      <w:del w:id="284" w:author="Brad Rawlins" w:date="2022-03-08T11:56:00Z">
-        <w:r>
-          <w:rPr>
-            <w:color w:val="2F4F4F"/>
-          </w:rPr>
-          <w:delText>0</w:delText>
-        </w:r>
-      </w:del>
+      <w:r>
+        <w:rPr>
+          <w:color w:val="2F4F4F"/>
+        </w:rPr>
+        <w:t>1</w:t>
+      </w:r>
       <w:r>
         <w:rPr>
           <w:color w:val="2F4F4F"/>
@@ -22818,26 +21170,16 @@
       <w:r>
         <w:t xml:space="preserve">It has been shown that integrated model is able to resolve the thermal response based on the predictions of the MLP-MDN model for a wide range of loads with sufficient accuracy. The heat loads are within a 5% tolerance of the measured data’s mean value, while the steam generation rates exhibit a maximum difference of 7%, which seen in the 60% MCR load case (refer to Figure </w:t>
       </w:r>
-      <w:ins w:id="285" w:author="Brad Rawlins" w:date="2022-03-08T11:57:00Z">
-        <w:r>
-          <w:rPr>
-            <w:color w:val="2F4F4F"/>
-          </w:rPr>
-          <w:t>10</w:t>
-        </w:r>
-      </w:ins>
-      <w:del w:id="286" w:author="Brad Rawlins" w:date="2022-03-08T11:57:00Z">
-        <w:r>
-          <w:rPr>
-            <w:color w:val="2F4F4F"/>
-          </w:rPr>
-          <w:delText>9</w:delText>
-        </w:r>
-      </w:del>
       <w:r>
         <w:rPr>
           <w:color w:val="2F4F4F"/>
         </w:rPr>
+        <w:t>10</w:t>
+      </w:r>
+      <w:r>
+        <w:rPr>
+          <w:color w:val="2F4F4F"/>
+        </w:rPr>
         <w:t xml:space="preserve"> </w:t>
       </w:r>
       <w:r>
@@ -22849,22 +21191,12 @@
         </w:rPr>
         <w:t>1</w:t>
       </w:r>
-      <w:ins w:id="287" w:author="Brad Rawlins" w:date="2022-03-08T11:57:00Z">
-        <w:r>
-          <w:rPr>
-            <w:color w:val="2F4F4F"/>
-          </w:rPr>
-          <w:t>1</w:t>
-        </w:r>
-      </w:ins>
-      <w:del w:id="288" w:author="Brad Rawlins" w:date="2022-03-08T11:57:00Z">
-        <w:r>
-          <w:rPr>
-            <w:color w:val="2F4F4F"/>
-          </w:rPr>
-          <w:delText>0</w:delText>
-        </w:r>
-      </w:del>
+      <w:r>
+        <w:rPr>
+          <w:color w:val="2F4F4F"/>
+        </w:rPr>
+        <w:t>1</w:t>
+      </w:r>
       <w:r>
         <w:t>), however the confidence bands do overlap within 5%.</w:t>
       </w:r>
@@ -23015,11 +21347,9 @@
       <w:r>
         <w:t xml:space="preserve"> uncertainty for all responses. The base model</w:t>
       </w:r>
-      <w:ins w:id="289" w:author="Brad Rawlins" w:date="2022-03-08T11:57:00Z">
-        <w:r>
-          <w:t xml:space="preserve"> key</w:t>
-        </w:r>
-      </w:ins>
+      <w:r>
+        <w:t xml:space="preserve"> key</w:t>
+      </w:r>
       <w:r>
         <w:t xml:space="preserve"> heading of Figure </w:t>
       </w:r>
@@ -23029,47 +21359,27 @@
         </w:rPr>
         <w:t>1</w:t>
       </w:r>
-      <w:del w:id="290" w:author="Brad Rawlins" w:date="2022-03-08T11:58:00Z">
-        <w:r>
-          <w:rPr>
-            <w:color w:val="2F4F4F"/>
-          </w:rPr>
-          <w:delText>1</w:delText>
-        </w:r>
-      </w:del>
-      <w:ins w:id="291" w:author="Brad Rawlins" w:date="2022-03-08T11:58:00Z">
-        <w:r>
-          <w:rPr>
-            <w:color w:val="2F4F4F"/>
-          </w:rPr>
-          <w:t>2</w:t>
-        </w:r>
-      </w:ins>
       <w:r>
         <w:rPr>
           <w:color w:val="2F4F4F"/>
         </w:rPr>
+        <w:t>2</w:t>
+      </w:r>
+      <w:r>
+        <w:rPr>
+          <w:color w:val="2F4F4F"/>
+        </w:rPr>
         <w:t xml:space="preserve"> </w:t>
       </w:r>
       <w:r>
         <w:t xml:space="preserve">(a-c) refers to the integrated model results for the 100% load case of Figures </w:t>
       </w:r>
-      <w:ins w:id="292" w:author="Brad Rawlins" w:date="2022-03-08T11:58:00Z">
-        <w:r>
-          <w:rPr>
-            <w:color w:val="2F4F4F"/>
-          </w:rPr>
-          <w:t>9</w:t>
-        </w:r>
-      </w:ins>
-      <w:del w:id="293" w:author="Brad Rawlins" w:date="2022-03-08T11:58:00Z">
-        <w:r>
-          <w:rPr>
-            <w:color w:val="2F4F4F"/>
-          </w:rPr>
-          <w:delText>8</w:delText>
-        </w:r>
-      </w:del>
+      <w:r>
+        <w:rPr>
+          <w:color w:val="2F4F4F"/>
+        </w:rPr>
+        <w:t>9</w:t>
+      </w:r>
       <w:r>
         <w:t>-</w:t>
       </w:r>
@@ -23079,22 +21389,12 @@
         </w:rPr>
         <w:t>1</w:t>
       </w:r>
-      <w:del w:id="294" w:author="Brad Rawlins" w:date="2022-03-08T11:58:00Z">
-        <w:r>
-          <w:rPr>
-            <w:color w:val="2F4F4F"/>
-          </w:rPr>
-          <w:delText>0</w:delText>
-        </w:r>
-      </w:del>
-      <w:ins w:id="295" w:author="Brad Rawlins" w:date="2022-03-08T11:58:00Z">
-        <w:r>
-          <w:rPr>
-            <w:color w:val="2F4F4F"/>
-          </w:rPr>
-          <w:t>1</w:t>
-        </w:r>
-      </w:ins>
+      <w:r>
+        <w:rPr>
+          <w:color w:val="2F4F4F"/>
+        </w:rPr>
+        <w:t>1</w:t>
+      </w:r>
       <w:r>
         <w:t xml:space="preserve">. Figure </w:t>
       </w:r>
@@ -23104,22 +21404,12 @@
         </w:rPr>
         <w:t>1</w:t>
       </w:r>
-      <w:del w:id="296" w:author="Brad Rawlins" w:date="2022-03-08T11:58:00Z">
-        <w:r>
-          <w:rPr>
-            <w:color w:val="2F4F4F"/>
-          </w:rPr>
-          <w:delText>1</w:delText>
-        </w:r>
-      </w:del>
-      <w:ins w:id="297" w:author="Brad Rawlins" w:date="2022-03-08T11:58:00Z">
-        <w:r>
-          <w:rPr>
-            <w:color w:val="2F4F4F"/>
-          </w:rPr>
-          <w:t>2</w:t>
-        </w:r>
-      </w:ins>
+      <w:r>
+        <w:rPr>
+          <w:color w:val="2F4F4F"/>
+        </w:rPr>
+        <w:t>2</w:t>
+      </w:r>
       <w:r>
         <w:rPr>
           <w:color w:val="2F4F4F"/>
@@ -23156,47 +21446,27 @@
         </w:rPr>
         <w:t>1</w:t>
       </w:r>
-      <w:ins w:id="298" w:author="Brad Rawlins" w:date="2022-03-08T11:58:00Z">
-        <w:r>
-          <w:rPr>
-            <w:color w:val="2F4F4F"/>
-          </w:rPr>
-          <w:t>2</w:t>
-        </w:r>
-      </w:ins>
-      <w:del w:id="299" w:author="Brad Rawlins" w:date="2022-03-08T11:58:00Z">
-        <w:r>
-          <w:rPr>
-            <w:color w:val="2F4F4F"/>
-          </w:rPr>
-          <w:delText>1</w:delText>
-        </w:r>
-      </w:del>
       <w:r>
         <w:rPr>
           <w:color w:val="2F4F4F"/>
         </w:rPr>
+        <w:t>2</w:t>
+      </w:r>
+      <w:r>
+        <w:rPr>
+          <w:color w:val="2F4F4F"/>
+        </w:rPr>
         <w:t xml:space="preserve"> </w:t>
       </w:r>
       <w:r>
         <w:t xml:space="preserve">(b-c) similarly illustrates a decrease in the water/steam flowrates for the steam exit and attemperator conditions. The generation rates exhibit similar characteristics to the 80% load case of Figure </w:t>
       </w:r>
-      <w:ins w:id="300" w:author="Brad Rawlins" w:date="2022-03-08T11:58:00Z">
-        <w:r>
-          <w:rPr>
-            <w:color w:val="2F4F4F"/>
-          </w:rPr>
-          <w:t>10</w:t>
-        </w:r>
-      </w:ins>
-      <w:del w:id="301" w:author="Brad Rawlins" w:date="2022-03-08T11:58:00Z">
-        <w:r>
-          <w:rPr>
-            <w:color w:val="2F4F4F"/>
-          </w:rPr>
-          <w:delText>9</w:delText>
-        </w:r>
-      </w:del>
+      <w:r>
+        <w:rPr>
+          <w:color w:val="2F4F4F"/>
+        </w:rPr>
+        <w:t>10</w:t>
+      </w:r>
       <w:r>
         <w:rPr>
           <w:color w:val="2F4F4F"/>
@@ -23562,22 +21832,12 @@
         </w:rPr>
         <w:t>1</w:t>
       </w:r>
-      <w:del w:id="302" w:author="Brad Rawlins" w:date="2022-03-08T11:58:00Z">
-        <w:r>
-          <w:rPr>
-            <w:color w:val="2F4F4F"/>
-          </w:rPr>
-          <w:delText>1</w:delText>
-        </w:r>
-      </w:del>
-      <w:ins w:id="303" w:author="Brad Rawlins" w:date="2022-03-08T11:58:00Z">
-        <w:r>
-          <w:rPr>
-            <w:color w:val="2F4F4F"/>
-          </w:rPr>
-          <w:t>2</w:t>
-        </w:r>
-      </w:ins>
+      <w:r>
+        <w:rPr>
+          <w:color w:val="2F4F4F"/>
+        </w:rPr>
+        <w:t>2</w:t>
+      </w:r>
       <w:r>
         <w:rPr>
           <w:color w:val="2F4F4F"/>
@@ -24592,22 +22852,12 @@
         </w:rPr>
         <w:t>Figure 1</w:t>
       </w:r>
-      <w:ins w:id="304" w:author="Brad Rawlins" w:date="2022-03-08T11:49:00Z">
-        <w:r>
-          <w:rPr>
-            <w:sz w:val="18"/>
-          </w:rPr>
-          <w:t>2</w:t>
-        </w:r>
-      </w:ins>
-      <w:del w:id="305" w:author="Brad Rawlins" w:date="2022-03-08T11:49:00Z">
-        <w:r>
-          <w:rPr>
-            <w:sz w:val="18"/>
-          </w:rPr>
-          <w:delText>1</w:delText>
-        </w:r>
-      </w:del>
+      <w:r>
+        <w:rPr>
+          <w:sz w:val="18"/>
+        </w:rPr>
+        <w:t>2</w:t>
+      </w:r>
       <w:r>
         <w:rPr>
           <w:sz w:val="18"/>
@@ -27389,17 +25639,6 @@
     <w:abstractNumId w:val="2"/>
   </w:num>
 </w:numbering>
-</file>
-
-<file path=word/people.xml><?xml version="1.0" encoding="utf-8"?>
-<w15:people xmlns:wpc="http://schemas.microsoft.com/office/word/2010/wordprocessingCanvas" xmlns:cx="http://schemas.microsoft.com/office/drawing/2014/chartex" xmlns:cx1="http://schemas.microsoft.com/office/drawing/2015/9/8/chartex" xmlns:cx2="http://schemas.microsoft.com/office/drawing/2015/10/21/chartex" xmlns:cx3="http://schemas.microsoft.com/office/drawing/2016/5/9/chartex" xmlns:cx4="http://schemas.microsoft.com/office/drawing/2016/5/10/chartex" xmlns:cx5="http://schemas.microsoft.com/office/drawing/2016/5/11/chartex" xmlns:cx6="http://schemas.microsoft.com/office/drawing/2016/5/12/chartex" xmlns:cx7="http://schemas.microsoft.com/office/drawing/2016/5/13/chartex" xmlns:cx8="http://schemas.microsoft.com/office/drawing/2016/5/14/chartex" xmlns:mc="http://schemas.openxmlformats.org/markup-compatibility/2006" xmlns:aink="http://schemas.microsoft.com/office/drawing/2016/ink" xmlns:am3d="http://schemas.microsoft.com/office/drawing/2017/model3d" xmlns:o="urn:schemas-microsoft-com:office:office" xmlns:r="http://schemas.openxmlformats.org/officeDocument/2006/relationships" xmlns:m="http://schemas.openxmlformats.org/officeDocument/2006/math" xmlns:v="urn:schemas-microsoft-com:vml" xmlns:wp14="http://schemas.microsoft.com/office/word/2010/wordprocessingDrawing" xmlns:wp="http://schemas.openxmlformats.org/drawingml/2006/wordprocessingDrawing" xmlns:w10="urn:schemas-microsoft-com:office:word" xmlns:w="http://schemas.openxmlformats.org/wordprocessingml/2006/main" xmlns:w14="http://schemas.microsoft.com/office/word/2010/wordml" xmlns:w15="http://schemas.microsoft.com/office/word/2012/wordml" xmlns:w16cex="http://schemas.microsoft.com/office/word/2018/wordml/cex" xmlns:w16cid="http://schemas.microsoft.com/office/word/2016/wordml/cid" xmlns:w16="http://schemas.microsoft.com/office/word/2018/wordml" xmlns:w16sdtdh="http://schemas.microsoft.com/office/word/2020/wordml/sdtdatahash" xmlns:w16se="http://schemas.microsoft.com/office/word/2015/wordml/symex" xmlns:wpg="http://schemas.microsoft.com/office/word/2010/wordprocessingGroup" xmlns:wpi="http://schemas.microsoft.com/office/word/2010/wordprocessingInk" xmlns:wne="http://schemas.microsoft.com/office/word/2006/wordml" xmlns:wps="http://schemas.microsoft.com/office/word/2010/wordprocessingShape" mc:Ignorable="w14 w15 w16se w16cid w16 w16cex w16sdtdh wp14">
-  <w15:person w15:author="Pieter Rousseau">
-    <w15:presenceInfo w15:providerId="None" w15:userId="Pieter Rousseau"/>
-  </w15:person>
-  <w15:person w15:author="Brad Rawlins">
-    <w15:presenceInfo w15:providerId="AD" w15:userId="S::RWLBRA001@myuct.ac.za::a73072fb-dac5-47e9-a0e8-51fb2a4cf795"/>
-  </w15:person>
-</w15:people>
 </file>
 
 <file path=word/styles.xml><?xml version="1.0" encoding="utf-8"?>
